--- a/HW10.docx
+++ b/HW10.docx
@@ -121,7 +121,7 @@
           <w:b/>
           <w:bCs/>
         </w:rPr>
-        <w:t xml:space="preserve">1. Analysis of </w:t>
+        <w:t xml:space="preserve">Analysis of </w:t>
       </w:r>
       <w:proofErr w:type="spellStart"/>
       <w:r>
@@ -151,14 +151,13 @@
         <w:rPr>
           <w:rFonts w:ascii="Times New Roman" w:hAnsi="Times New Roman" w:cs="Times New Roman"/>
         </w:rPr>
+        <w:t>1.</w:t>
+      </w:r>
+      <w:r>
+        <w:rPr>
+          <w:rFonts w:ascii="Times New Roman" w:hAnsi="Times New Roman" w:cs="Times New Roman"/>
+        </w:rPr>
         <w:tab/>
-        <w:t>1.</w:t>
-      </w:r>
-      <w:r>
-        <w:rPr>
-          <w:rFonts w:ascii="Times New Roman" w:hAnsi="Times New Roman" w:cs="Times New Roman"/>
-        </w:rPr>
-        <w:tab/>
       </w:r>
       <w:r>
         <w:rPr>
@@ -171,6 +170,7 @@
     </w:p>
     <w:p>
       <w:pPr>
+        <w:ind w:firstLine="720"/>
         <w:rPr>
           <w:rFonts w:ascii="Times New Roman" w:hAnsi="Times New Roman" w:cs="Times New Roman"/>
         </w:rPr>
@@ -208,14 +208,13 @@
         <w:rPr>
           <w:rFonts w:ascii="Times New Roman" w:hAnsi="Times New Roman" w:cs="Times New Roman"/>
         </w:rPr>
+        <w:t>2.</w:t>
+      </w:r>
+      <w:r>
+        <w:rPr>
+          <w:rFonts w:ascii="Times New Roman" w:hAnsi="Times New Roman" w:cs="Times New Roman"/>
+        </w:rPr>
         <w:tab/>
-        <w:t>2.</w:t>
-      </w:r>
-      <w:r>
-        <w:rPr>
-          <w:rFonts w:ascii="Times New Roman" w:hAnsi="Times New Roman" w:cs="Times New Roman"/>
-        </w:rPr>
-        <w:tab/>
       </w:r>
       <w:r>
         <w:rPr>
@@ -228,6 +227,7 @@
     </w:p>
     <w:p>
       <w:pPr>
+        <w:ind w:firstLine="720"/>
         <w:rPr>
           <w:rFonts w:ascii="Times New Roman" w:hAnsi="Times New Roman" w:cs="Times New Roman"/>
         </w:rPr>
@@ -265,14 +265,13 @@
         <w:rPr>
           <w:rFonts w:ascii="Times New Roman" w:hAnsi="Times New Roman" w:cs="Times New Roman"/>
         </w:rPr>
+        <w:t>3.</w:t>
+      </w:r>
+      <w:r>
+        <w:rPr>
+          <w:rFonts w:ascii="Times New Roman" w:hAnsi="Times New Roman" w:cs="Times New Roman"/>
+        </w:rPr>
         <w:tab/>
-        <w:t>3.</w:t>
-      </w:r>
-      <w:r>
-        <w:rPr>
-          <w:rFonts w:ascii="Times New Roman" w:hAnsi="Times New Roman" w:cs="Times New Roman"/>
-        </w:rPr>
-        <w:tab/>
       </w:r>
       <w:r>
         <w:rPr>
@@ -285,6 +284,7 @@
     </w:p>
     <w:p>
       <w:pPr>
+        <w:ind w:firstLine="720"/>
         <w:rPr>
           <w:rFonts w:ascii="Times New Roman" w:hAnsi="Times New Roman" w:cs="Times New Roman"/>
         </w:rPr>
@@ -304,20 +304,26 @@
           <w:rFonts w:ascii="Times New Roman" w:hAnsi="Times New Roman" w:cs="Times New Roman"/>
         </w:rPr>
       </w:pPr>
-    </w:p>
-    <w:p>
-      <w:pPr>
-        <w:rPr>
-          <w:rFonts w:ascii="Times New Roman" w:hAnsi="Times New Roman" w:cs="Times New Roman"/>
-        </w:rPr>
-      </w:pPr>
-      <w:r>
-        <w:rPr>
-          <w:rFonts w:ascii="Times New Roman" w:hAnsi="Times New Roman" w:cs="Times New Roman"/>
-          <w:b/>
-          <w:bCs/>
-        </w:rPr>
-        <w:t xml:space="preserve">2. Analysis of </w:t>
+      <w:r>
+        <w:rPr>
+          <w:rFonts w:ascii="Times New Roman" w:hAnsi="Times New Roman" w:cs="Times New Roman"/>
+        </w:rPr>
+        <w:br/>
+      </w:r>
+    </w:p>
+    <w:p>
+      <w:pPr>
+        <w:rPr>
+          <w:rFonts w:ascii="Times New Roman" w:hAnsi="Times New Roman" w:cs="Times New Roman"/>
+        </w:rPr>
+      </w:pPr>
+      <w:r>
+        <w:rPr>
+          <w:rFonts w:ascii="Times New Roman" w:hAnsi="Times New Roman" w:cs="Times New Roman"/>
+          <w:b/>
+          <w:bCs/>
+        </w:rPr>
+        <w:t xml:space="preserve">Analysis of </w:t>
       </w:r>
       <w:proofErr w:type="spellStart"/>
       <w:r>
@@ -347,14 +353,13 @@
         <w:rPr>
           <w:rFonts w:ascii="Times New Roman" w:hAnsi="Times New Roman" w:cs="Times New Roman"/>
         </w:rPr>
+        <w:t>4.</w:t>
+      </w:r>
+      <w:r>
+        <w:rPr>
+          <w:rFonts w:ascii="Times New Roman" w:hAnsi="Times New Roman" w:cs="Times New Roman"/>
+        </w:rPr>
         <w:tab/>
-        <w:t>4.</w:t>
-      </w:r>
-      <w:r>
-        <w:rPr>
-          <w:rFonts w:ascii="Times New Roman" w:hAnsi="Times New Roman" w:cs="Times New Roman"/>
-        </w:rPr>
-        <w:tab/>
       </w:r>
       <w:r>
         <w:rPr>
@@ -367,6 +372,7 @@
     </w:p>
     <w:p>
       <w:pPr>
+        <w:ind w:firstLine="720"/>
         <w:rPr>
           <w:rFonts w:ascii="Times New Roman" w:hAnsi="Times New Roman" w:cs="Times New Roman"/>
         </w:rPr>
@@ -404,14 +410,13 @@
         <w:rPr>
           <w:rFonts w:ascii="Times New Roman" w:hAnsi="Times New Roman" w:cs="Times New Roman"/>
         </w:rPr>
+        <w:t>5.</w:t>
+      </w:r>
+      <w:r>
+        <w:rPr>
+          <w:rFonts w:ascii="Times New Roman" w:hAnsi="Times New Roman" w:cs="Times New Roman"/>
+        </w:rPr>
         <w:tab/>
-        <w:t>5.</w:t>
-      </w:r>
-      <w:r>
-        <w:rPr>
-          <w:rFonts w:ascii="Times New Roman" w:hAnsi="Times New Roman" w:cs="Times New Roman"/>
-        </w:rPr>
-        <w:tab/>
       </w:r>
       <w:r>
         <w:rPr>
@@ -424,6 +429,7 @@
     </w:p>
     <w:p>
       <w:pPr>
+        <w:ind w:firstLine="720"/>
         <w:rPr>
           <w:rFonts w:ascii="Times New Roman" w:hAnsi="Times New Roman" w:cs="Times New Roman"/>
         </w:rPr>
@@ -443,25 +449,30 @@
           <w:rFonts w:ascii="Times New Roman" w:hAnsi="Times New Roman" w:cs="Times New Roman"/>
         </w:rPr>
       </w:pPr>
-    </w:p>
-    <w:p>
-      <w:pPr>
-        <w:rPr>
-          <w:rFonts w:ascii="Times New Roman" w:hAnsi="Times New Roman" w:cs="Times New Roman"/>
-        </w:rPr>
-      </w:pPr>
-    </w:p>
-    <w:p>
-      <w:pPr>
-        <w:rPr>
-          <w:rFonts w:ascii="Times New Roman" w:hAnsi="Times New Roman" w:cs="Times New Roman"/>
-        </w:rPr>
-      </w:pPr>
       <w:r>
         <w:rPr>
           <w:rFonts w:ascii="Times New Roman" w:hAnsi="Times New Roman" w:cs="Times New Roman"/>
         </w:rPr>
         <w:tab/>
+      </w:r>
+    </w:p>
+    <w:p>
+      <w:pPr>
+        <w:rPr>
+          <w:rFonts w:ascii="Times New Roman" w:hAnsi="Times New Roman" w:cs="Times New Roman"/>
+        </w:rPr>
+      </w:pPr>
+    </w:p>
+    <w:p>
+      <w:pPr>
+        <w:rPr>
+          <w:rFonts w:ascii="Times New Roman" w:hAnsi="Times New Roman" w:cs="Times New Roman"/>
+        </w:rPr>
+      </w:pPr>
+      <w:r>
+        <w:rPr>
+          <w:rFonts w:ascii="Times New Roman" w:hAnsi="Times New Roman" w:cs="Times New Roman"/>
+        </w:rPr>
         <w:t>6.</w:t>
       </w:r>
       <w:r>
@@ -481,6 +492,7 @@
     </w:p>
     <w:p>
       <w:pPr>
+        <w:ind w:firstLine="720"/>
         <w:rPr>
           <w:rFonts w:ascii="Times New Roman" w:hAnsi="Times New Roman" w:cs="Times New Roman"/>
         </w:rPr>
@@ -505,64 +517,79 @@
       <w:pPr>
         <w:rPr>
           <w:rFonts w:ascii="Times New Roman" w:hAnsi="Times New Roman" w:cs="Times New Roman"/>
-        </w:rPr>
-      </w:pPr>
-      <w:r>
-        <w:rPr>
-          <w:rFonts w:ascii="Times New Roman" w:hAnsi="Times New Roman" w:cs="Times New Roman"/>
-          <w:b/>
-          <w:bCs/>
-        </w:rPr>
-        <w:t>General Repository Questions</w:t>
-      </w:r>
-    </w:p>
-    <w:p>
-      <w:pPr>
-        <w:rPr>
-          <w:rFonts w:ascii="Times New Roman" w:hAnsi="Times New Roman" w:cs="Times New Roman"/>
-        </w:rPr>
-      </w:pPr>
-    </w:p>
-    <w:p>
-      <w:pPr>
-        <w:rPr>
-          <w:rFonts w:ascii="Times New Roman" w:hAnsi="Times New Roman" w:cs="Times New Roman"/>
-        </w:rPr>
-      </w:pPr>
-      <w:r>
-        <w:rPr>
-          <w:rFonts w:ascii="Times New Roman" w:hAnsi="Times New Roman" w:cs="Times New Roman"/>
-          <w:b/>
-          <w:bCs/>
-        </w:rPr>
-        <w:t>7. Committers Between Specific Dates</w:t>
-      </w:r>
-    </w:p>
-    <w:p>
-      <w:pPr>
-        <w:rPr>
-          <w:rFonts w:ascii="Times New Roman" w:hAnsi="Times New Roman" w:cs="Times New Roman"/>
-        </w:rPr>
-      </w:pPr>
-    </w:p>
-    <w:p>
-      <w:pPr>
-        <w:rPr>
-          <w:rFonts w:ascii="Times New Roman" w:hAnsi="Times New Roman" w:cs="Times New Roman"/>
-        </w:rPr>
-      </w:pPr>
-      <w:r>
-        <w:rPr>
-          <w:rFonts w:ascii="Times New Roman" w:hAnsi="Times New Roman" w:cs="Times New Roman"/>
-        </w:rPr>
-        <w:tab/>
+          <w:b/>
+          <w:bCs/>
+        </w:rPr>
+      </w:pPr>
+    </w:p>
+    <w:p>
+      <w:pPr>
+        <w:rPr>
+          <w:rFonts w:ascii="Times New Roman" w:hAnsi="Times New Roman" w:cs="Times New Roman"/>
+        </w:rPr>
+      </w:pPr>
+    </w:p>
+    <w:p>
+      <w:pPr>
+        <w:rPr>
+          <w:rFonts w:ascii="Times New Roman" w:hAnsi="Times New Roman" w:cs="Times New Roman"/>
+          <w:b/>
+          <w:bCs/>
+        </w:rPr>
+      </w:pPr>
+    </w:p>
+    <w:p>
+      <w:pPr>
+        <w:rPr>
+          <w:rFonts w:ascii="Times New Roman" w:hAnsi="Times New Roman" w:cs="Times New Roman"/>
+          <w:b/>
+          <w:bCs/>
+        </w:rPr>
+      </w:pPr>
+    </w:p>
+    <w:p>
+      <w:pPr>
+        <w:rPr>
+          <w:rFonts w:ascii="Times New Roman" w:hAnsi="Times New Roman" w:cs="Times New Roman"/>
+          <w:b/>
+          <w:bCs/>
+        </w:rPr>
+      </w:pPr>
+    </w:p>
+    <w:p>
+      <w:pPr>
+        <w:rPr>
+          <w:rFonts w:ascii="Times New Roman" w:hAnsi="Times New Roman" w:cs="Times New Roman"/>
+          <w:b/>
+          <w:bCs/>
+        </w:rPr>
+      </w:pPr>
+    </w:p>
+    <w:p>
+      <w:pPr>
+        <w:rPr>
+          <w:rFonts w:ascii="Times New Roman" w:hAnsi="Times New Roman" w:cs="Times New Roman"/>
+        </w:rPr>
+      </w:pPr>
+    </w:p>
+    <w:p>
+      <w:pPr>
+        <w:rPr>
+          <w:rFonts w:ascii="Times New Roman" w:hAnsi="Times New Roman" w:cs="Times New Roman"/>
+        </w:rPr>
+      </w:pPr>
+      <w:r>
+        <w:rPr>
+          <w:rFonts w:ascii="Times New Roman" w:hAnsi="Times New Roman" w:cs="Times New Roman"/>
+        </w:rPr>
+        <w:lastRenderedPageBreak/>
         <w:t>7.</w:t>
       </w:r>
       <w:r>
         <w:rPr>
           <w:rFonts w:ascii="Times New Roman" w:hAnsi="Times New Roman" w:cs="Times New Roman"/>
         </w:rPr>
-        <w:tab/>
+        <w:t xml:space="preserve"> </w:t>
       </w:r>
       <w:r>
         <w:rPr>
@@ -575,6 +602,7 @@
     </w:p>
     <w:p>
       <w:pPr>
+        <w:ind w:firstLine="720"/>
         <w:rPr>
           <w:rFonts w:ascii="Times New Roman" w:hAnsi="Times New Roman" w:cs="Times New Roman"/>
         </w:rPr>
@@ -621,34 +649,33 @@
           <w:b/>
           <w:bCs/>
         </w:rPr>
-        <w:t>8. Security Issue Investigation</w:t>
-      </w:r>
-    </w:p>
-    <w:p>
-      <w:pPr>
-        <w:rPr>
-          <w:rFonts w:ascii="Times New Roman" w:hAnsi="Times New Roman" w:cs="Times New Roman"/>
-        </w:rPr>
-      </w:pPr>
-    </w:p>
-    <w:p>
-      <w:pPr>
-        <w:rPr>
-          <w:rFonts w:ascii="Times New Roman" w:hAnsi="Times New Roman" w:cs="Times New Roman"/>
-        </w:rPr>
-      </w:pPr>
-      <w:r>
-        <w:rPr>
-          <w:rFonts w:ascii="Times New Roman" w:hAnsi="Times New Roman" w:cs="Times New Roman"/>
-        </w:rPr>
-        <w:tab/>
+        <w:t>Security Issue Investigation</w:t>
+      </w:r>
+    </w:p>
+    <w:p>
+      <w:pPr>
+        <w:rPr>
+          <w:rFonts w:ascii="Times New Roman" w:hAnsi="Times New Roman" w:cs="Times New Roman"/>
+        </w:rPr>
+      </w:pPr>
+    </w:p>
+    <w:p>
+      <w:pPr>
+        <w:rPr>
+          <w:rFonts w:ascii="Times New Roman" w:hAnsi="Times New Roman" w:cs="Times New Roman"/>
+        </w:rPr>
+      </w:pPr>
+      <w:r>
+        <w:rPr>
+          <w:rFonts w:ascii="Times New Roman" w:hAnsi="Times New Roman" w:cs="Times New Roman"/>
+        </w:rPr>
         <w:t>8.</w:t>
       </w:r>
       <w:r>
         <w:rPr>
           <w:rFonts w:ascii="Times New Roman" w:hAnsi="Times New Roman" w:cs="Times New Roman"/>
         </w:rPr>
-        <w:tab/>
+        <w:t xml:space="preserve"> </w:t>
       </w:r>
       <w:r>
         <w:rPr>
@@ -764,40 +791,24 @@
           <w:rFonts w:ascii="Times New Roman" w:hAnsi="Times New Roman" w:cs="Times New Roman"/>
         </w:rPr>
       </w:pPr>
-      <w:r>
-        <w:rPr>
-          <w:rFonts w:ascii="Times New Roman" w:hAnsi="Times New Roman" w:cs="Times New Roman"/>
-          <w:b/>
-          <w:bCs/>
-        </w:rPr>
-        <w:t>9. Branch Count in 8.XX</w:t>
-      </w:r>
-    </w:p>
-    <w:p>
-      <w:pPr>
-        <w:rPr>
-          <w:rFonts w:ascii="Times New Roman" w:hAnsi="Times New Roman" w:cs="Times New Roman"/>
-        </w:rPr>
-      </w:pPr>
-    </w:p>
-    <w:p>
-      <w:pPr>
-        <w:rPr>
-          <w:rFonts w:ascii="Times New Roman" w:hAnsi="Times New Roman" w:cs="Times New Roman"/>
-        </w:rPr>
-      </w:pPr>
-      <w:r>
-        <w:rPr>
-          <w:rFonts w:ascii="Times New Roman" w:hAnsi="Times New Roman" w:cs="Times New Roman"/>
-        </w:rPr>
-        <w:tab/>
+    </w:p>
+    <w:p>
+      <w:pPr>
+        <w:rPr>
+          <w:rFonts w:ascii="Times New Roman" w:hAnsi="Times New Roman" w:cs="Times New Roman"/>
+        </w:rPr>
+      </w:pPr>
+      <w:r>
+        <w:rPr>
+          <w:rFonts w:ascii="Times New Roman" w:hAnsi="Times New Roman" w:cs="Times New Roman"/>
+        </w:rPr>
         <w:t>9.</w:t>
       </w:r>
       <w:r>
         <w:rPr>
           <w:rFonts w:ascii="Times New Roman" w:hAnsi="Times New Roman" w:cs="Times New Roman"/>
         </w:rPr>
-        <w:tab/>
+        <w:t xml:space="preserve"> </w:t>
       </w:r>
       <w:r>
         <w:rPr>
@@ -810,6 +821,7 @@
     </w:p>
     <w:p>
       <w:pPr>
+        <w:ind w:firstLine="720"/>
         <w:rPr>
           <w:rFonts w:ascii="Times New Roman" w:hAnsi="Times New Roman" w:cs="Times New Roman"/>
         </w:rPr>
@@ -850,40 +862,24 @@
           <w:rFonts w:ascii="Times New Roman" w:hAnsi="Times New Roman" w:cs="Times New Roman"/>
         </w:rPr>
       </w:pPr>
-      <w:r>
-        <w:rPr>
-          <w:rFonts w:ascii="Times New Roman" w:hAnsi="Times New Roman" w:cs="Times New Roman"/>
-          <w:b/>
-          <w:bCs/>
-        </w:rPr>
-        <w:t>10. Recent Commits</w:t>
-      </w:r>
-    </w:p>
-    <w:p>
-      <w:pPr>
-        <w:rPr>
-          <w:rFonts w:ascii="Times New Roman" w:hAnsi="Times New Roman" w:cs="Times New Roman"/>
-        </w:rPr>
-      </w:pPr>
-    </w:p>
-    <w:p>
-      <w:pPr>
-        <w:rPr>
-          <w:rFonts w:ascii="Times New Roman" w:hAnsi="Times New Roman" w:cs="Times New Roman"/>
-        </w:rPr>
-      </w:pPr>
-      <w:r>
-        <w:rPr>
-          <w:rFonts w:ascii="Times New Roman" w:hAnsi="Times New Roman" w:cs="Times New Roman"/>
-        </w:rPr>
-        <w:tab/>
+    </w:p>
+    <w:p>
+      <w:pPr>
+        <w:rPr>
+          <w:rFonts w:ascii="Times New Roman" w:hAnsi="Times New Roman" w:cs="Times New Roman"/>
+        </w:rPr>
+      </w:pPr>
+      <w:r>
+        <w:rPr>
+          <w:rFonts w:ascii="Times New Roman" w:hAnsi="Times New Roman" w:cs="Times New Roman"/>
+        </w:rPr>
         <w:t>10.</w:t>
       </w:r>
       <w:r>
         <w:rPr>
           <w:rFonts w:ascii="Times New Roman" w:hAnsi="Times New Roman" w:cs="Times New Roman"/>
         </w:rPr>
-        <w:tab/>
+        <w:t xml:space="preserve"> </w:t>
       </w:r>
       <w:r>
         <w:rPr>
@@ -896,6 +892,7 @@
     </w:p>
     <w:p>
       <w:pPr>
+        <w:ind w:firstLine="720"/>
         <w:rPr>
           <w:rFonts w:ascii="Times New Roman" w:hAnsi="Times New Roman" w:cs="Times New Roman"/>
         </w:rPr>
@@ -922,40 +919,24 @@
           <w:rFonts w:ascii="Times New Roman" w:hAnsi="Times New Roman" w:cs="Times New Roman"/>
         </w:rPr>
       </w:pPr>
-      <w:r>
-        <w:rPr>
-          <w:rFonts w:ascii="Times New Roman" w:hAnsi="Times New Roman" w:cs="Times New Roman"/>
-          <w:b/>
-          <w:bCs/>
-        </w:rPr>
-        <w:t>11. Activity Comparison Between Branches</w:t>
-      </w:r>
-    </w:p>
-    <w:p>
-      <w:pPr>
-        <w:rPr>
-          <w:rFonts w:ascii="Times New Roman" w:hAnsi="Times New Roman" w:cs="Times New Roman"/>
-        </w:rPr>
-      </w:pPr>
-    </w:p>
-    <w:p>
-      <w:pPr>
-        <w:rPr>
-          <w:rFonts w:ascii="Times New Roman" w:hAnsi="Times New Roman" w:cs="Times New Roman"/>
-        </w:rPr>
-      </w:pPr>
-      <w:r>
-        <w:rPr>
-          <w:rFonts w:ascii="Times New Roman" w:hAnsi="Times New Roman" w:cs="Times New Roman"/>
-        </w:rPr>
-        <w:tab/>
+    </w:p>
+    <w:p>
+      <w:pPr>
+        <w:rPr>
+          <w:rFonts w:ascii="Times New Roman" w:hAnsi="Times New Roman" w:cs="Times New Roman"/>
+        </w:rPr>
+      </w:pPr>
+      <w:r>
+        <w:rPr>
+          <w:rFonts w:ascii="Times New Roman" w:hAnsi="Times New Roman" w:cs="Times New Roman"/>
+        </w:rPr>
         <w:t>11.</w:t>
       </w:r>
       <w:r>
         <w:rPr>
           <w:rFonts w:ascii="Times New Roman" w:hAnsi="Times New Roman" w:cs="Times New Roman"/>
         </w:rPr>
-        <w:tab/>
+        <w:t xml:space="preserve"> </w:t>
       </w:r>
       <w:r>
         <w:rPr>
@@ -968,6 +949,7 @@
     </w:p>
     <w:p>
       <w:pPr>
+        <w:ind w:firstLine="720"/>
         <w:rPr>
           <w:rFonts w:ascii="Times New Roman" w:hAnsi="Times New Roman" w:cs="Times New Roman"/>
         </w:rPr>
@@ -1008,40 +990,24 @@
           <w:rFonts w:ascii="Times New Roman" w:hAnsi="Times New Roman" w:cs="Times New Roman"/>
         </w:rPr>
       </w:pPr>
-      <w:r>
-        <w:rPr>
-          <w:rFonts w:ascii="Times New Roman" w:hAnsi="Times New Roman" w:cs="Times New Roman"/>
-          <w:b/>
-          <w:bCs/>
-        </w:rPr>
-        <w:t>12. Team Contribution Analysis</w:t>
-      </w:r>
-    </w:p>
-    <w:p>
-      <w:pPr>
-        <w:rPr>
-          <w:rFonts w:ascii="Times New Roman" w:hAnsi="Times New Roman" w:cs="Times New Roman"/>
-        </w:rPr>
-      </w:pPr>
-    </w:p>
-    <w:p>
-      <w:pPr>
-        <w:rPr>
-          <w:rFonts w:ascii="Times New Roman" w:hAnsi="Times New Roman" w:cs="Times New Roman"/>
-        </w:rPr>
-      </w:pPr>
-      <w:r>
-        <w:rPr>
-          <w:rFonts w:ascii="Times New Roman" w:hAnsi="Times New Roman" w:cs="Times New Roman"/>
-        </w:rPr>
-        <w:tab/>
+    </w:p>
+    <w:p>
+      <w:pPr>
+        <w:rPr>
+          <w:rFonts w:ascii="Times New Roman" w:hAnsi="Times New Roman" w:cs="Times New Roman"/>
+        </w:rPr>
+      </w:pPr>
+      <w:r>
+        <w:rPr>
+          <w:rFonts w:ascii="Times New Roman" w:hAnsi="Times New Roman" w:cs="Times New Roman"/>
+        </w:rPr>
         <w:t>12.</w:t>
       </w:r>
       <w:r>
         <w:rPr>
           <w:rFonts w:ascii="Times New Roman" w:hAnsi="Times New Roman" w:cs="Times New Roman"/>
         </w:rPr>
-        <w:tab/>
+        <w:t xml:space="preserve"> </w:t>
       </w:r>
       <w:r>
         <w:rPr>
@@ -1054,6 +1020,7 @@
     </w:p>
     <w:p>
       <w:pPr>
+        <w:ind w:firstLine="720"/>
         <w:rPr>
           <w:rFonts w:ascii="Times New Roman" w:hAnsi="Times New Roman" w:cs="Times New Roman"/>
         </w:rPr>
@@ -1094,40 +1061,24 @@
           <w:rFonts w:ascii="Times New Roman" w:hAnsi="Times New Roman" w:cs="Times New Roman"/>
         </w:rPr>
       </w:pPr>
-      <w:r>
-        <w:rPr>
-          <w:rFonts w:ascii="Times New Roman" w:hAnsi="Times New Roman" w:cs="Times New Roman"/>
-          <w:b/>
-          <w:bCs/>
-        </w:rPr>
-        <w:t>13. Total Branches</w:t>
-      </w:r>
-    </w:p>
-    <w:p>
-      <w:pPr>
-        <w:rPr>
-          <w:rFonts w:ascii="Times New Roman" w:hAnsi="Times New Roman" w:cs="Times New Roman"/>
-        </w:rPr>
-      </w:pPr>
-    </w:p>
-    <w:p>
-      <w:pPr>
-        <w:rPr>
-          <w:rFonts w:ascii="Times New Roman" w:hAnsi="Times New Roman" w:cs="Times New Roman"/>
-        </w:rPr>
-      </w:pPr>
-      <w:r>
-        <w:rPr>
-          <w:rFonts w:ascii="Times New Roman" w:hAnsi="Times New Roman" w:cs="Times New Roman"/>
-        </w:rPr>
-        <w:tab/>
+    </w:p>
+    <w:p>
+      <w:pPr>
+        <w:rPr>
+          <w:rFonts w:ascii="Times New Roman" w:hAnsi="Times New Roman" w:cs="Times New Roman"/>
+        </w:rPr>
+      </w:pPr>
+      <w:r>
+        <w:rPr>
+          <w:rFonts w:ascii="Times New Roman" w:hAnsi="Times New Roman" w:cs="Times New Roman"/>
+        </w:rPr>
         <w:t>13.</w:t>
       </w:r>
       <w:r>
         <w:rPr>
           <w:rFonts w:ascii="Times New Roman" w:hAnsi="Times New Roman" w:cs="Times New Roman"/>
         </w:rPr>
-        <w:tab/>
+        <w:t xml:space="preserve"> </w:t>
       </w:r>
       <w:r>
         <w:rPr>
@@ -1140,6 +1091,7 @@
     </w:p>
     <w:p>
       <w:pPr>
+        <w:ind w:firstLine="720"/>
         <w:rPr>
           <w:rFonts w:ascii="Times New Roman" w:hAnsi="Times New Roman" w:cs="Times New Roman"/>
         </w:rPr>
@@ -1180,40 +1132,24 @@
           <w:rFonts w:ascii="Times New Roman" w:hAnsi="Times New Roman" w:cs="Times New Roman"/>
         </w:rPr>
       </w:pPr>
-      <w:r>
-        <w:rPr>
-          <w:rFonts w:ascii="Times New Roman" w:hAnsi="Times New Roman" w:cs="Times New Roman"/>
-          <w:b/>
-          <w:bCs/>
-        </w:rPr>
-        <w:t>14. Tags and Change Listing</w:t>
-      </w:r>
-    </w:p>
-    <w:p>
-      <w:pPr>
-        <w:rPr>
-          <w:rFonts w:ascii="Times New Roman" w:hAnsi="Times New Roman" w:cs="Times New Roman"/>
-        </w:rPr>
-      </w:pPr>
-    </w:p>
-    <w:p>
-      <w:pPr>
-        <w:rPr>
-          <w:rFonts w:ascii="Times New Roman" w:hAnsi="Times New Roman" w:cs="Times New Roman"/>
-        </w:rPr>
-      </w:pPr>
-      <w:r>
-        <w:rPr>
-          <w:rFonts w:ascii="Times New Roman" w:hAnsi="Times New Roman" w:cs="Times New Roman"/>
-        </w:rPr>
-        <w:tab/>
+    </w:p>
+    <w:p>
+      <w:pPr>
+        <w:rPr>
+          <w:rFonts w:ascii="Times New Roman" w:hAnsi="Times New Roman" w:cs="Times New Roman"/>
+        </w:rPr>
+      </w:pPr>
+      <w:r>
+        <w:rPr>
+          <w:rFonts w:ascii="Times New Roman" w:hAnsi="Times New Roman" w:cs="Times New Roman"/>
+        </w:rPr>
         <w:t>14.</w:t>
       </w:r>
       <w:r>
         <w:rPr>
           <w:rFonts w:ascii="Times New Roman" w:hAnsi="Times New Roman" w:cs="Times New Roman"/>
         </w:rPr>
-        <w:tab/>
+        <w:t xml:space="preserve"> </w:t>
       </w:r>
       <w:r>
         <w:rPr>
@@ -1226,6 +1162,7 @@
     </w:p>
     <w:p>
       <w:pPr>
+        <w:ind w:firstLine="720"/>
         <w:rPr>
           <w:rFonts w:ascii="Times New Roman" w:hAnsi="Times New Roman" w:cs="Times New Roman"/>
         </w:rPr>
@@ -1252,61 +1189,25 @@
           <w:rFonts w:ascii="Times New Roman" w:hAnsi="Times New Roman" w:cs="Times New Roman"/>
         </w:rPr>
       </w:pPr>
-      <w:r>
-        <w:rPr>
-          <w:rFonts w:ascii="Times New Roman" w:hAnsi="Times New Roman" w:cs="Times New Roman"/>
-          <w:b/>
-          <w:bCs/>
-        </w:rPr>
-        <w:t>Workspace and Repository Management</w:t>
-      </w:r>
-    </w:p>
-    <w:p>
-      <w:pPr>
-        <w:rPr>
-          <w:rFonts w:ascii="Times New Roman" w:hAnsi="Times New Roman" w:cs="Times New Roman"/>
-        </w:rPr>
-      </w:pPr>
-    </w:p>
-    <w:p>
-      <w:pPr>
-        <w:rPr>
-          <w:rFonts w:ascii="Times New Roman" w:hAnsi="Times New Roman" w:cs="Times New Roman"/>
-        </w:rPr>
-      </w:pPr>
-      <w:r>
-        <w:rPr>
-          <w:rFonts w:ascii="Times New Roman" w:hAnsi="Times New Roman" w:cs="Times New Roman"/>
-        </w:rPr>
-        <w:t>We have received a report that your name is missing from maintainers.txt in your workspace. Each branch has a different location for maintainers.txt. You will need to find this file in the branch after you check it out.</w:t>
-      </w:r>
-    </w:p>
-    <w:p>
-      <w:pPr>
-        <w:rPr>
-          <w:rFonts w:ascii="Times New Roman" w:hAnsi="Times New Roman" w:cs="Times New Roman"/>
-        </w:rPr>
-      </w:pPr>
-      <w:r>
-        <w:rPr>
-          <w:rFonts w:ascii="Times New Roman" w:hAnsi="Times New Roman" w:cs="Times New Roman"/>
-        </w:rPr>
-        <w:tab/>
-        <w:t>•</w:t>
-      </w:r>
-      <w:r>
-        <w:rPr>
-          <w:rFonts w:ascii="Times New Roman" w:hAnsi="Times New Roman" w:cs="Times New Roman"/>
-        </w:rPr>
-        <w:tab/>
-      </w:r>
-      <w:r>
-        <w:rPr>
-          <w:rFonts w:ascii="Times New Roman" w:hAnsi="Times New Roman" w:cs="Times New Roman"/>
-          <w:b/>
-          <w:bCs/>
-        </w:rPr>
-        <w:t>Workspace Repository:</w:t>
+    </w:p>
+    <w:p>
+      <w:pPr>
+        <w:rPr>
+          <w:rFonts w:ascii="Times New Roman" w:hAnsi="Times New Roman" w:cs="Times New Roman"/>
+        </w:rPr>
+      </w:pPr>
+    </w:p>
+    <w:p>
+      <w:pPr>
+        <w:rPr>
+          <w:rFonts w:ascii="Times New Roman" w:hAnsi="Times New Roman" w:cs="Times New Roman"/>
+        </w:rPr>
+      </w:pPr>
+      <w:r>
+        <w:rPr>
+          <w:rFonts w:ascii="Times New Roman" w:hAnsi="Times New Roman" w:cs="Times New Roman"/>
+        </w:rPr>
+        <w:t>15.</w:t>
       </w:r>
       <w:r>
         <w:rPr>
@@ -1314,18 +1215,92 @@
         </w:rPr>
         <w:t xml:space="preserve"> </w:t>
       </w:r>
-      <w:hyperlink r:id="rId5" w:history="1">
-        <w:r>
-          <w:rPr>
-            <w:rStyle w:val="Hyperlink"/>
-            <w:rFonts w:ascii="Times New Roman" w:hAnsi="Times New Roman" w:cs="Times New Roman"/>
-          </w:rPr>
-          <w:t>Classroom GitHub Workspace</w:t>
-        </w:r>
-      </w:hyperlink>
-    </w:p>
-    <w:p>
-      <w:pPr>
+      <w:r>
+        <w:rPr>
+          <w:rFonts w:ascii="Times New Roman" w:hAnsi="Times New Roman" w:cs="Times New Roman"/>
+          <w:b/>
+          <w:bCs/>
+        </w:rPr>
+        <w:t xml:space="preserve">You should create two branches </w:t>
+      </w:r>
+      <w:r>
+        <w:rPr>
+          <w:rFonts w:ascii="Times New Roman" w:hAnsi="Times New Roman" w:cs="Times New Roman"/>
+        </w:rPr>
+        <w:t>9.2.x_name</w:t>
+      </w:r>
+      <w:r>
+        <w:rPr>
+          <w:rFonts w:ascii="Times New Roman" w:hAnsi="Times New Roman" w:cs="Times New Roman"/>
+          <w:b/>
+          <w:bCs/>
+        </w:rPr>
+        <w:t xml:space="preserve"> and </w:t>
+      </w:r>
+      <w:r>
+        <w:rPr>
+          <w:rFonts w:ascii="Times New Roman" w:hAnsi="Times New Roman" w:cs="Times New Roman"/>
+        </w:rPr>
+        <w:t>7.x_name</w:t>
+      </w:r>
+      <w:r>
+        <w:rPr>
+          <w:rFonts w:ascii="Times New Roman" w:hAnsi="Times New Roman" w:cs="Times New Roman"/>
+          <w:b/>
+          <w:bCs/>
+        </w:rPr>
+        <w:t xml:space="preserve">. These branches should be created </w:t>
+      </w:r>
+      <w:proofErr w:type="gramStart"/>
+      <w:r>
+        <w:rPr>
+          <w:rFonts w:ascii="Times New Roman" w:hAnsi="Times New Roman" w:cs="Times New Roman"/>
+          <w:b/>
+          <w:bCs/>
+        </w:rPr>
+        <w:t>off of</w:t>
+      </w:r>
+      <w:proofErr w:type="gramEnd"/>
+      <w:r>
+        <w:rPr>
+          <w:rFonts w:ascii="Times New Roman" w:hAnsi="Times New Roman" w:cs="Times New Roman"/>
+          <w:b/>
+          <w:bCs/>
+        </w:rPr>
+        <w:t xml:space="preserve"> branch </w:t>
+      </w:r>
+      <w:r>
+        <w:rPr>
+          <w:rFonts w:ascii="Times New Roman" w:hAnsi="Times New Roman" w:cs="Times New Roman"/>
+        </w:rPr>
+        <w:t>9.2.x</w:t>
+      </w:r>
+      <w:r>
+        <w:rPr>
+          <w:rFonts w:ascii="Times New Roman" w:hAnsi="Times New Roman" w:cs="Times New Roman"/>
+          <w:b/>
+          <w:bCs/>
+        </w:rPr>
+        <w:t xml:space="preserve"> and branch </w:t>
+      </w:r>
+      <w:r>
+        <w:rPr>
+          <w:rFonts w:ascii="Times New Roman" w:hAnsi="Times New Roman" w:cs="Times New Roman"/>
+        </w:rPr>
+        <w:t>7.x</w:t>
+      </w:r>
+      <w:r>
+        <w:rPr>
+          <w:rFonts w:ascii="Times New Roman" w:hAnsi="Times New Roman" w:cs="Times New Roman"/>
+          <w:b/>
+          <w:bCs/>
+        </w:rPr>
+        <w:t>, respectively. Make sure you are on the correct starting branch when you create your new branch.</w:t>
+      </w:r>
+    </w:p>
+    <w:p>
+      <w:pPr>
+        <w:ind w:firstLine="720"/>
         <w:rPr>
           <w:rFonts w:ascii="Times New Roman" w:hAnsi="Times New Roman" w:cs="Times New Roman"/>
         </w:rPr>
@@ -1336,124 +1311,55 @@
           <w:i/>
           <w:iCs/>
         </w:rPr>
-        <w:t>Please note:</w:t>
-      </w:r>
-      <w:r>
-        <w:rPr>
-          <w:rFonts w:ascii="Times New Roman" w:hAnsi="Times New Roman" w:cs="Times New Roman"/>
-        </w:rPr>
-        <w:t xml:space="preserve"> This is a large repository and may take some time to import. </w:t>
-      </w:r>
-      <w:r>
-        <w:rPr>
-          <w:rFonts w:ascii="Times New Roman" w:hAnsi="Times New Roman" w:cs="Times New Roman"/>
-          <w:b/>
-          <w:bCs/>
-        </w:rPr>
-        <w:t>Make sure to clone THIS repo. Do NOT use the repo you cloned from drupal.org for Drupal above.</w:t>
-      </w:r>
-    </w:p>
-    <w:p>
-      <w:pPr>
-        <w:rPr>
-          <w:rFonts w:ascii="Times New Roman" w:hAnsi="Times New Roman" w:cs="Times New Roman"/>
-        </w:rPr>
-      </w:pPr>
-    </w:p>
-    <w:p>
-      <w:pPr>
-        <w:rPr>
-          <w:rFonts w:ascii="Times New Roman" w:hAnsi="Times New Roman" w:cs="Times New Roman"/>
-        </w:rPr>
-      </w:pPr>
-      <w:r>
-        <w:rPr>
-          <w:rFonts w:ascii="Times New Roman" w:hAnsi="Times New Roman" w:cs="Times New Roman"/>
-          <w:b/>
-          <w:bCs/>
-        </w:rPr>
-        <w:t>15. Creating New Branches</w:t>
-      </w:r>
-    </w:p>
-    <w:p>
-      <w:pPr>
-        <w:rPr>
-          <w:rFonts w:ascii="Times New Roman" w:hAnsi="Times New Roman" w:cs="Times New Roman"/>
-        </w:rPr>
-      </w:pPr>
-    </w:p>
-    <w:p>
-      <w:pPr>
-        <w:rPr>
-          <w:rFonts w:ascii="Times New Roman" w:hAnsi="Times New Roman" w:cs="Times New Roman"/>
-        </w:rPr>
-      </w:pPr>
-      <w:r>
-        <w:rPr>
-          <w:rFonts w:ascii="Times New Roman" w:hAnsi="Times New Roman" w:cs="Times New Roman"/>
-        </w:rPr>
-        <w:tab/>
-        <w:t>15.</w:t>
-      </w:r>
-      <w:r>
-        <w:rPr>
-          <w:rFonts w:ascii="Times New Roman" w:hAnsi="Times New Roman" w:cs="Times New Roman"/>
-        </w:rPr>
-        <w:tab/>
-      </w:r>
-      <w:r>
-        <w:rPr>
-          <w:rFonts w:ascii="Times New Roman" w:hAnsi="Times New Roman" w:cs="Times New Roman"/>
-          <w:b/>
-          <w:bCs/>
-        </w:rPr>
-        <w:t xml:space="preserve">You should create two branches </w:t>
-      </w:r>
-      <w:r>
-        <w:rPr>
-          <w:rFonts w:ascii="Times New Roman" w:hAnsi="Times New Roman" w:cs="Times New Roman"/>
-        </w:rPr>
-        <w:t>9.2.x_name</w:t>
-      </w:r>
-      <w:r>
-        <w:rPr>
-          <w:rFonts w:ascii="Times New Roman" w:hAnsi="Times New Roman" w:cs="Times New Roman"/>
-          <w:b/>
-          <w:bCs/>
-        </w:rPr>
-        <w:t xml:space="preserve"> and </w:t>
-      </w:r>
-      <w:r>
-        <w:rPr>
-          <w:rFonts w:ascii="Times New Roman" w:hAnsi="Times New Roman" w:cs="Times New Roman"/>
-        </w:rPr>
-        <w:t>7.x_name</w:t>
-      </w:r>
-      <w:r>
-        <w:rPr>
-          <w:rFonts w:ascii="Times New Roman" w:hAnsi="Times New Roman" w:cs="Times New Roman"/>
-          <w:b/>
-          <w:bCs/>
-        </w:rPr>
-        <w:t xml:space="preserve">. These branches should be created </w:t>
-      </w:r>
-      <w:proofErr w:type="gramStart"/>
-      <w:r>
-        <w:rPr>
-          <w:rFonts w:ascii="Times New Roman" w:hAnsi="Times New Roman" w:cs="Times New Roman"/>
-          <w:b/>
-          <w:bCs/>
-        </w:rPr>
-        <w:t>off of</w:t>
-      </w:r>
-      <w:proofErr w:type="gramEnd"/>
-      <w:r>
-        <w:rPr>
-          <w:rFonts w:ascii="Times New Roman" w:hAnsi="Times New Roman" w:cs="Times New Roman"/>
-          <w:b/>
-          <w:bCs/>
-        </w:rPr>
-        <w:t xml:space="preserve"> branch </w:t>
+        <w:t>Answer:</w:t>
+      </w:r>
+    </w:p>
+    <w:p>
+      <w:pPr>
+        <w:rPr>
+          <w:rFonts w:ascii="Times New Roman" w:hAnsi="Times New Roman" w:cs="Times New Roman"/>
+        </w:rPr>
+      </w:pPr>
+    </w:p>
+    <w:p>
+      <w:pPr>
+        <w:rPr>
+          <w:rFonts w:ascii="Times New Roman" w:hAnsi="Times New Roman" w:cs="Times New Roman"/>
+        </w:rPr>
+      </w:pPr>
+    </w:p>
+    <w:p>
+      <w:pPr>
+        <w:rPr>
+          <w:rFonts w:ascii="Times New Roman" w:hAnsi="Times New Roman" w:cs="Times New Roman"/>
+        </w:rPr>
+      </w:pPr>
+    </w:p>
+    <w:p>
+      <w:pPr>
+        <w:rPr>
+          <w:rFonts w:ascii="Times New Roman" w:hAnsi="Times New Roman" w:cs="Times New Roman"/>
+        </w:rPr>
+      </w:pPr>
+      <w:r>
+        <w:rPr>
+          <w:rFonts w:ascii="Times New Roman" w:hAnsi="Times New Roman" w:cs="Times New Roman"/>
+        </w:rPr>
+        <w:t>16.</w:t>
+      </w:r>
+      <w:r>
+        <w:rPr>
+          <w:rFonts w:ascii="Times New Roman" w:hAnsi="Times New Roman" w:cs="Times New Roman"/>
+        </w:rPr>
+        <w:t xml:space="preserve"> </w:t>
+      </w:r>
+      <w:r>
+        <w:rPr>
+          <w:rFonts w:ascii="Times New Roman" w:hAnsi="Times New Roman" w:cs="Times New Roman"/>
+          <w:b/>
+          <w:bCs/>
+        </w:rPr>
+        <w:t xml:space="preserve">Please add your name to the new </w:t>
       </w:r>
       <w:r>
         <w:rPr>
@@ -1467,7 +1373,7 @@
           <w:b/>
           <w:bCs/>
         </w:rPr>
-        <w:t xml:space="preserve"> and branch </w:t>
+        <w:t xml:space="preserve"> branch and the </w:t>
       </w:r>
       <w:r>
         <w:rPr>
@@ -1481,11 +1387,12 @@
           <w:b/>
           <w:bCs/>
         </w:rPr>
-        <w:t>, respectively. Make sure you are on the correct starting branch when you create your new branch.</w:t>
-      </w:r>
-    </w:p>
-    <w:p>
-      <w:pPr>
+        <w:t xml:space="preserve"> branch.</w:t>
+      </w:r>
+    </w:p>
+    <w:p>
+      <w:pPr>
+        <w:ind w:firstLine="720"/>
         <w:rPr>
           <w:rFonts w:ascii="Times New Roman" w:hAnsi="Times New Roman" w:cs="Times New Roman"/>
         </w:rPr>
@@ -1526,80 +1433,37 @@
           <w:rFonts w:ascii="Times New Roman" w:hAnsi="Times New Roman" w:cs="Times New Roman"/>
         </w:rPr>
       </w:pPr>
-      <w:r>
-        <w:rPr>
-          <w:rFonts w:ascii="Times New Roman" w:hAnsi="Times New Roman" w:cs="Times New Roman"/>
-          <w:b/>
-          <w:bCs/>
-        </w:rPr>
-        <w:t>16. Updating maintainers.txt</w:t>
-      </w:r>
-    </w:p>
-    <w:p>
-      <w:pPr>
-        <w:rPr>
-          <w:rFonts w:ascii="Times New Roman" w:hAnsi="Times New Roman" w:cs="Times New Roman"/>
-        </w:rPr>
-      </w:pPr>
-    </w:p>
-    <w:p>
-      <w:pPr>
-        <w:rPr>
-          <w:rFonts w:ascii="Times New Roman" w:hAnsi="Times New Roman" w:cs="Times New Roman"/>
-        </w:rPr>
-      </w:pPr>
-      <w:r>
-        <w:rPr>
-          <w:rFonts w:ascii="Times New Roman" w:hAnsi="Times New Roman" w:cs="Times New Roman"/>
-        </w:rPr>
-        <w:tab/>
-        <w:t>16.</w:t>
-      </w:r>
-      <w:r>
-        <w:rPr>
-          <w:rFonts w:ascii="Times New Roman" w:hAnsi="Times New Roman" w:cs="Times New Roman"/>
-        </w:rPr>
-        <w:tab/>
-      </w:r>
-      <w:r>
-        <w:rPr>
-          <w:rFonts w:ascii="Times New Roman" w:hAnsi="Times New Roman" w:cs="Times New Roman"/>
-          <w:b/>
-          <w:bCs/>
-        </w:rPr>
-        <w:t xml:space="preserve">Please add your name to the new </w:t>
-      </w:r>
-      <w:r>
-        <w:rPr>
-          <w:rFonts w:ascii="Times New Roman" w:hAnsi="Times New Roman" w:cs="Times New Roman"/>
-        </w:rPr>
-        <w:t>9.2.x</w:t>
-      </w:r>
-      <w:r>
-        <w:rPr>
-          <w:rFonts w:ascii="Times New Roman" w:hAnsi="Times New Roman" w:cs="Times New Roman"/>
-          <w:b/>
-          <w:bCs/>
-        </w:rPr>
-        <w:t xml:space="preserve"> branch and the </w:t>
-      </w:r>
-      <w:r>
-        <w:rPr>
-          <w:rFonts w:ascii="Times New Roman" w:hAnsi="Times New Roman" w:cs="Times New Roman"/>
-        </w:rPr>
-        <w:t>7.x</w:t>
-      </w:r>
-      <w:r>
-        <w:rPr>
-          <w:rFonts w:ascii="Times New Roman" w:hAnsi="Times New Roman" w:cs="Times New Roman"/>
-          <w:b/>
-          <w:bCs/>
-        </w:rPr>
-        <w:t xml:space="preserve"> branch.</w:t>
-      </w:r>
-    </w:p>
-    <w:p>
-      <w:pPr>
+    </w:p>
+    <w:p>
+      <w:pPr>
+        <w:rPr>
+          <w:rFonts w:ascii="Times New Roman" w:hAnsi="Times New Roman" w:cs="Times New Roman"/>
+        </w:rPr>
+      </w:pPr>
+      <w:r>
+        <w:rPr>
+          <w:rFonts w:ascii="Times New Roman" w:hAnsi="Times New Roman" w:cs="Times New Roman"/>
+        </w:rPr>
+        <w:t>17.</w:t>
+      </w:r>
+      <w:r>
+        <w:rPr>
+          <w:rFonts w:ascii="Times New Roman" w:hAnsi="Times New Roman" w:cs="Times New Roman"/>
+        </w:rPr>
+        <w:t xml:space="preserve"> </w:t>
+      </w:r>
+      <w:r>
+        <w:rPr>
+          <w:rFonts w:ascii="Times New Roman" w:hAnsi="Times New Roman" w:cs="Times New Roman"/>
+          <w:b/>
+          <w:bCs/>
+        </w:rPr>
+        <w:t>Create two pull requests, one for each new branch.</w:t>
+      </w:r>
+    </w:p>
+    <w:p>
+      <w:pPr>
+        <w:ind w:firstLine="720"/>
         <w:rPr>
           <w:rFonts w:ascii="Times New Roman" w:hAnsi="Times New Roman" w:cs="Times New Roman"/>
         </w:rPr>
@@ -1619,398 +1483,6 @@
           <w:rFonts w:ascii="Times New Roman" w:hAnsi="Times New Roman" w:cs="Times New Roman"/>
         </w:rPr>
       </w:pPr>
-    </w:p>
-    <w:p>
-      <w:pPr>
-        <w:rPr>
-          <w:rFonts w:ascii="Times New Roman" w:hAnsi="Times New Roman" w:cs="Times New Roman"/>
-        </w:rPr>
-      </w:pPr>
-    </w:p>
-    <w:p>
-      <w:pPr>
-        <w:rPr>
-          <w:rFonts w:ascii="Times New Roman" w:hAnsi="Times New Roman" w:cs="Times New Roman"/>
-        </w:rPr>
-      </w:pPr>
-    </w:p>
-    <w:p>
-      <w:pPr>
-        <w:rPr>
-          <w:rFonts w:ascii="Times New Roman" w:hAnsi="Times New Roman" w:cs="Times New Roman"/>
-        </w:rPr>
-      </w:pPr>
-      <w:r>
-        <w:rPr>
-          <w:rFonts w:ascii="Times New Roman" w:hAnsi="Times New Roman" w:cs="Times New Roman"/>
-          <w:b/>
-          <w:bCs/>
-        </w:rPr>
-        <w:t>17. Creating Pull Requests</w:t>
-      </w:r>
-    </w:p>
-    <w:p>
-      <w:pPr>
-        <w:rPr>
-          <w:rFonts w:ascii="Times New Roman" w:hAnsi="Times New Roman" w:cs="Times New Roman"/>
-        </w:rPr>
-      </w:pPr>
-    </w:p>
-    <w:p>
-      <w:pPr>
-        <w:rPr>
-          <w:rFonts w:ascii="Times New Roman" w:hAnsi="Times New Roman" w:cs="Times New Roman"/>
-        </w:rPr>
-      </w:pPr>
-      <w:r>
-        <w:rPr>
-          <w:rFonts w:ascii="Times New Roman" w:hAnsi="Times New Roman" w:cs="Times New Roman"/>
-        </w:rPr>
-        <w:tab/>
-        <w:t>17.</w:t>
-      </w:r>
-      <w:r>
-        <w:rPr>
-          <w:rFonts w:ascii="Times New Roman" w:hAnsi="Times New Roman" w:cs="Times New Roman"/>
-        </w:rPr>
-        <w:tab/>
-      </w:r>
-      <w:r>
-        <w:rPr>
-          <w:rFonts w:ascii="Times New Roman" w:hAnsi="Times New Roman" w:cs="Times New Roman"/>
-          <w:b/>
-          <w:bCs/>
-        </w:rPr>
-        <w:t>Create two pull requests, one for each new branch.</w:t>
-      </w:r>
-    </w:p>
-    <w:p>
-      <w:pPr>
-        <w:rPr>
-          <w:rFonts w:ascii="Times New Roman" w:hAnsi="Times New Roman" w:cs="Times New Roman"/>
-        </w:rPr>
-      </w:pPr>
-      <w:r>
-        <w:rPr>
-          <w:rFonts w:ascii="Times New Roman" w:hAnsi="Times New Roman" w:cs="Times New Roman"/>
-          <w:i/>
-          <w:iCs/>
-        </w:rPr>
-        <w:t>Answer:</w:t>
-      </w:r>
-    </w:p>
-    <w:p>
-      <w:pPr>
-        <w:rPr>
-          <w:rFonts w:ascii="Times New Roman" w:hAnsi="Times New Roman" w:cs="Times New Roman"/>
-        </w:rPr>
-      </w:pPr>
-    </w:p>
-    <w:p>
-      <w:pPr>
-        <w:rPr>
-          <w:rFonts w:ascii="Times New Roman" w:hAnsi="Times New Roman" w:cs="Times New Roman"/>
-        </w:rPr>
-      </w:pPr>
-      <w:r>
-        <w:rPr>
-          <w:rFonts w:ascii="Times New Roman" w:hAnsi="Times New Roman" w:cs="Times New Roman"/>
-          <w:b/>
-          <w:bCs/>
-        </w:rPr>
-        <w:t>Submission Requirements</w:t>
-      </w:r>
-    </w:p>
-    <w:p>
-      <w:pPr>
-        <w:rPr>
-          <w:rFonts w:ascii="Times New Roman" w:hAnsi="Times New Roman" w:cs="Times New Roman"/>
-        </w:rPr>
-      </w:pPr>
-    </w:p>
-    <w:p>
-      <w:pPr>
-        <w:rPr>
-          <w:rFonts w:ascii="Times New Roman" w:hAnsi="Times New Roman" w:cs="Times New Roman"/>
-        </w:rPr>
-      </w:pPr>
-      <w:r>
-        <w:rPr>
-          <w:rFonts w:ascii="Times New Roman" w:hAnsi="Times New Roman" w:cs="Times New Roman"/>
-        </w:rPr>
-        <w:tab/>
-        <w:t>•</w:t>
-      </w:r>
-      <w:r>
-        <w:rPr>
-          <w:rFonts w:ascii="Times New Roman" w:hAnsi="Times New Roman" w:cs="Times New Roman"/>
-        </w:rPr>
-        <w:tab/>
-      </w:r>
-      <w:r>
-        <w:rPr>
-          <w:rFonts w:ascii="Times New Roman" w:hAnsi="Times New Roman" w:cs="Times New Roman"/>
-          <w:b/>
-          <w:bCs/>
-        </w:rPr>
-        <w:t>Answers to Questions 1-17</w:t>
-      </w:r>
-    </w:p>
-    <w:p>
-      <w:pPr>
-        <w:rPr>
-          <w:rFonts w:ascii="Times New Roman" w:hAnsi="Times New Roman" w:cs="Times New Roman"/>
-        </w:rPr>
-      </w:pPr>
-      <w:r>
-        <w:rPr>
-          <w:rFonts w:ascii="Times New Roman" w:hAnsi="Times New Roman" w:cs="Times New Roman"/>
-        </w:rPr>
-        <w:tab/>
-        <w:t>•</w:t>
-      </w:r>
-      <w:r>
-        <w:rPr>
-          <w:rFonts w:ascii="Times New Roman" w:hAnsi="Times New Roman" w:cs="Times New Roman"/>
-        </w:rPr>
-        <w:tab/>
-      </w:r>
-      <w:r>
-        <w:rPr>
-          <w:rFonts w:ascii="Times New Roman" w:hAnsi="Times New Roman" w:cs="Times New Roman"/>
-          <w:b/>
-          <w:bCs/>
-        </w:rPr>
-        <w:t>Two Pull Request Links</w:t>
-      </w:r>
-    </w:p>
-    <w:p>
-      <w:pPr>
-        <w:rPr>
-          <w:rFonts w:ascii="Times New Roman" w:hAnsi="Times New Roman" w:cs="Times New Roman"/>
-        </w:rPr>
-      </w:pPr>
-    </w:p>
-    <w:p>
-      <w:pPr>
-        <w:rPr>
-          <w:rFonts w:ascii="Times New Roman" w:hAnsi="Times New Roman" w:cs="Times New Roman"/>
-        </w:rPr>
-      </w:pPr>
-      <w:r>
-        <w:rPr>
-          <w:rFonts w:ascii="Times New Roman" w:hAnsi="Times New Roman" w:cs="Times New Roman"/>
-        </w:rPr>
-        <w:t>Please ensure all answers are thorough and all links are functional before submission.</w:t>
-      </w:r>
-    </w:p>
-    <w:p>
-      <w:pPr>
-        <w:rPr>
-          <w:rFonts w:ascii="Times New Roman" w:hAnsi="Times New Roman" w:cs="Times New Roman"/>
-        </w:rPr>
-      </w:pPr>
-    </w:p>
-    <w:p>
-      <w:pPr>
-        <w:rPr>
-          <w:rFonts w:ascii="Times New Roman" w:hAnsi="Times New Roman" w:cs="Times New Roman"/>
-        </w:rPr>
-      </w:pPr>
-      <w:r>
-        <w:rPr>
-          <w:rFonts w:ascii="Times New Roman" w:hAnsi="Times New Roman" w:cs="Times New Roman"/>
-          <w:b/>
-          <w:bCs/>
-        </w:rPr>
-        <w:lastRenderedPageBreak/>
-        <w:t>End of Document</w:t>
-      </w:r>
-    </w:p>
-    <w:p>
-      <w:pPr>
-        <w:rPr>
-          <w:rFonts w:ascii="Times New Roman" w:hAnsi="Times New Roman" w:cs="Times New Roman"/>
-        </w:rPr>
-      </w:pPr>
-    </w:p>
-    <w:p>
-      <w:pPr>
-        <w:rPr>
-          <w:rFonts w:ascii="Times New Roman" w:hAnsi="Times New Roman" w:cs="Times New Roman"/>
-        </w:rPr>
-      </w:pPr>
-      <w:r>
-        <w:rPr>
-          <w:rFonts w:ascii="Times New Roman" w:hAnsi="Times New Roman" w:cs="Times New Roman"/>
-          <w:b/>
-          <w:bCs/>
-        </w:rPr>
-        <w:t>Instructions for Use</w:t>
-      </w:r>
-    </w:p>
-    <w:p>
-      <w:pPr>
-        <w:rPr>
-          <w:rFonts w:ascii="Times New Roman" w:hAnsi="Times New Roman" w:cs="Times New Roman"/>
-        </w:rPr>
-      </w:pPr>
-    </w:p>
-    <w:p>
-      <w:pPr>
-        <w:rPr>
-          <w:rFonts w:ascii="Times New Roman" w:hAnsi="Times New Roman" w:cs="Times New Roman"/>
-        </w:rPr>
-      </w:pPr>
-      <w:r>
-        <w:rPr>
-          <w:rFonts w:ascii="Times New Roman" w:hAnsi="Times New Roman" w:cs="Times New Roman"/>
-        </w:rPr>
-        <w:tab/>
-        <w:t>1.</w:t>
-      </w:r>
-      <w:r>
-        <w:rPr>
-          <w:rFonts w:ascii="Times New Roman" w:hAnsi="Times New Roman" w:cs="Times New Roman"/>
-        </w:rPr>
-        <w:tab/>
-      </w:r>
-      <w:r>
-        <w:rPr>
-          <w:rFonts w:ascii="Times New Roman" w:hAnsi="Times New Roman" w:cs="Times New Roman"/>
-          <w:b/>
-          <w:bCs/>
-        </w:rPr>
-        <w:t>Copy the Template:</w:t>
-      </w:r>
-      <w:r>
-        <w:rPr>
-          <w:rFonts w:ascii="Times New Roman" w:hAnsi="Times New Roman" w:cs="Times New Roman"/>
-        </w:rPr>
-        <w:t xml:space="preserve"> Select the entire content above and paste it into a new Microsoft Word document.</w:t>
-      </w:r>
-    </w:p>
-    <w:p>
-      <w:pPr>
-        <w:rPr>
-          <w:rFonts w:ascii="Times New Roman" w:hAnsi="Times New Roman" w:cs="Times New Roman"/>
-        </w:rPr>
-      </w:pPr>
-      <w:r>
-        <w:rPr>
-          <w:rFonts w:ascii="Times New Roman" w:hAnsi="Times New Roman" w:cs="Times New Roman"/>
-        </w:rPr>
-        <w:tab/>
-        <w:t>2.</w:t>
-      </w:r>
-      <w:r>
-        <w:rPr>
-          <w:rFonts w:ascii="Times New Roman" w:hAnsi="Times New Roman" w:cs="Times New Roman"/>
-        </w:rPr>
-        <w:tab/>
-      </w:r>
-      <w:r>
-        <w:rPr>
-          <w:rFonts w:ascii="Times New Roman" w:hAnsi="Times New Roman" w:cs="Times New Roman"/>
-          <w:b/>
-          <w:bCs/>
-        </w:rPr>
-        <w:t>Customize as Needed:</w:t>
-      </w:r>
-      <w:r>
-        <w:rPr>
-          <w:rFonts w:ascii="Times New Roman" w:hAnsi="Times New Roman" w:cs="Times New Roman"/>
-        </w:rPr>
-        <w:t xml:space="preserve"> Adjust fonts, headings, and spacing to match your company’s formatting guidelines.</w:t>
-      </w:r>
-    </w:p>
-    <w:p>
-      <w:pPr>
-        <w:rPr>
-          <w:rFonts w:ascii="Times New Roman" w:hAnsi="Times New Roman" w:cs="Times New Roman"/>
-        </w:rPr>
-      </w:pPr>
-      <w:r>
-        <w:rPr>
-          <w:rFonts w:ascii="Times New Roman" w:hAnsi="Times New Roman" w:cs="Times New Roman"/>
-        </w:rPr>
-        <w:tab/>
-        <w:t>3.</w:t>
-      </w:r>
-      <w:r>
-        <w:rPr>
-          <w:rFonts w:ascii="Times New Roman" w:hAnsi="Times New Roman" w:cs="Times New Roman"/>
-        </w:rPr>
-        <w:tab/>
-      </w:r>
-      <w:r>
-        <w:rPr>
-          <w:rFonts w:ascii="Times New Roman" w:hAnsi="Times New Roman" w:cs="Times New Roman"/>
-          <w:b/>
-          <w:bCs/>
-        </w:rPr>
-        <w:t>Fill in Information:</w:t>
-      </w:r>
-      <w:r>
-        <w:rPr>
-          <w:rFonts w:ascii="Times New Roman" w:hAnsi="Times New Roman" w:cs="Times New Roman"/>
-        </w:rPr>
-        <w:t xml:space="preserve"> Provide the necessary details in the designated areas.</w:t>
-      </w:r>
-    </w:p>
-    <w:p>
-      <w:pPr>
-        <w:rPr>
-          <w:rFonts w:ascii="Times New Roman" w:hAnsi="Times New Roman" w:cs="Times New Roman"/>
-        </w:rPr>
-      </w:pPr>
-      <w:r>
-        <w:rPr>
-          <w:rFonts w:ascii="Times New Roman" w:hAnsi="Times New Roman" w:cs="Times New Roman"/>
-        </w:rPr>
-        <w:tab/>
-        <w:t>4.</w:t>
-      </w:r>
-      <w:r>
-        <w:rPr>
-          <w:rFonts w:ascii="Times New Roman" w:hAnsi="Times New Roman" w:cs="Times New Roman"/>
-        </w:rPr>
-        <w:tab/>
-      </w:r>
-      <w:r>
-        <w:rPr>
-          <w:rFonts w:ascii="Times New Roman" w:hAnsi="Times New Roman" w:cs="Times New Roman"/>
-          <w:b/>
-          <w:bCs/>
-        </w:rPr>
-        <w:t>Save and Distribute:</w:t>
-      </w:r>
-      <w:r>
-        <w:rPr>
-          <w:rFonts w:ascii="Times New Roman" w:hAnsi="Times New Roman" w:cs="Times New Roman"/>
-        </w:rPr>
-        <w:t xml:space="preserve"> Save the document as a template for future use and distribute it to the relevant team members.</w:t>
-      </w:r>
-    </w:p>
-    <w:p>
-      <w:pPr>
-        <w:rPr>
-          <w:rFonts w:ascii="Times New Roman" w:hAnsi="Times New Roman" w:cs="Times New Roman"/>
-        </w:rPr>
-      </w:pPr>
-    </w:p>
-    <w:p>
-      <w:pPr>
-        <w:rPr>
-          <w:rFonts w:ascii="Times New Roman" w:hAnsi="Times New Roman" w:cs="Times New Roman"/>
-        </w:rPr>
-      </w:pPr>
-      <w:r>
-        <w:rPr>
-          <w:rFonts w:ascii="Times New Roman" w:hAnsi="Times New Roman" w:cs="Times New Roman"/>
-        </w:rPr>
-        <w:t>If you need further customization or assistance with specific formatting features in Word, feel free to ask!</w:t>
-      </w:r>
     </w:p>
     <w:p>
       <w:pPr>

--- a/HW10.docx
+++ b/HW10.docx
@@ -170,7 +170,7 @@
     </w:p>
     <w:p>
       <w:pPr>
-        <w:ind w:firstLine="720"/>
+        <w:ind w:left="720"/>
         <w:rPr>
           <w:rFonts w:ascii="Times New Roman" w:hAnsi="Times New Roman" w:cs="Times New Roman"/>
         </w:rPr>
@@ -180,92 +180,134 @@
           <w:rFonts w:ascii="Times New Roman" w:hAnsi="Times New Roman" w:cs="Times New Roman"/>
           <w:i/>
           <w:iCs/>
-        </w:rPr>
-        <w:t>Answer:</w:t>
-      </w:r>
-    </w:p>
-    <w:p>
-      <w:pPr>
-        <w:rPr>
-          <w:rFonts w:ascii="Times New Roman" w:hAnsi="Times New Roman" w:cs="Times New Roman"/>
-        </w:rPr>
-      </w:pPr>
-    </w:p>
-    <w:p>
-      <w:pPr>
-        <w:rPr>
-          <w:rFonts w:ascii="Times New Roman" w:hAnsi="Times New Roman" w:cs="Times New Roman"/>
-        </w:rPr>
-      </w:pPr>
-    </w:p>
-    <w:p>
-      <w:pPr>
-        <w:rPr>
-          <w:rFonts w:ascii="Times New Roman" w:hAnsi="Times New Roman" w:cs="Times New Roman"/>
-        </w:rPr>
-      </w:pPr>
-      <w:r>
-        <w:rPr>
-          <w:rFonts w:ascii="Times New Roman" w:hAnsi="Times New Roman" w:cs="Times New Roman"/>
-        </w:rPr>
-        <w:t>2.</w:t>
-      </w:r>
-      <w:r>
-        <w:rPr>
-          <w:rFonts w:ascii="Times New Roman" w:hAnsi="Times New Roman" w:cs="Times New Roman"/>
-        </w:rPr>
-        <w:tab/>
-      </w:r>
-      <w:r>
-        <w:rPr>
-          <w:rFonts w:ascii="Times New Roman" w:hAnsi="Times New Roman" w:cs="Times New Roman"/>
-          <w:b/>
-          <w:bCs/>
-        </w:rPr>
-        <w:t>What is the commit hash where this person changed the most files?</w:t>
-      </w:r>
-    </w:p>
-    <w:p>
-      <w:pPr>
-        <w:ind w:firstLine="720"/>
-        <w:rPr>
-          <w:rFonts w:ascii="Times New Roman" w:hAnsi="Times New Roman" w:cs="Times New Roman"/>
-        </w:rPr>
-      </w:pPr>
+          <w:color w:val="FF0000"/>
+        </w:rPr>
+        <w:t>15</w:t>
+      </w:r>
       <w:r>
         <w:rPr>
           <w:rFonts w:ascii="Times New Roman" w:hAnsi="Times New Roman" w:cs="Times New Roman"/>
           <w:i/>
           <w:iCs/>
         </w:rPr>
-        <w:t>Answer:</w:t>
-      </w:r>
-    </w:p>
-    <w:p>
-      <w:pPr>
-        <w:rPr>
-          <w:rFonts w:ascii="Times New Roman" w:hAnsi="Times New Roman" w:cs="Times New Roman"/>
-        </w:rPr>
-      </w:pPr>
-    </w:p>
-    <w:p>
-      <w:pPr>
-        <w:rPr>
-          <w:rFonts w:ascii="Times New Roman" w:hAnsi="Times New Roman" w:cs="Times New Roman"/>
-        </w:rPr>
-      </w:pPr>
-    </w:p>
-    <w:p>
-      <w:pPr>
-        <w:rPr>
-          <w:rFonts w:ascii="Times New Roman" w:hAnsi="Times New Roman" w:cs="Times New Roman"/>
-        </w:rPr>
-      </w:pPr>
-      <w:r>
-        <w:rPr>
-          <w:rFonts w:ascii="Times New Roman" w:hAnsi="Times New Roman" w:cs="Times New Roman"/>
-        </w:rPr>
-        <w:t>3.</w:t>
+        <w:br/>
+      </w:r>
+      <w:r>
+        <w:rPr>
+          <w:rFonts w:ascii="Times New Roman" w:hAnsi="Times New Roman" w:cs="Times New Roman"/>
+        </w:rPr>
+        <w:t>git log --author="</w:t>
+      </w:r>
+      <w:proofErr w:type="spellStart"/>
+      <w:r>
+        <w:rPr>
+          <w:rFonts w:ascii="Times New Roman" w:hAnsi="Times New Roman" w:cs="Times New Roman"/>
+        </w:rPr>
+        <w:t>maggie@borromean.digital</w:t>
+      </w:r>
+      <w:proofErr w:type="spellEnd"/>
+      <w:r>
+        <w:rPr>
+          <w:rFonts w:ascii="Times New Roman" w:hAnsi="Times New Roman" w:cs="Times New Roman"/>
+        </w:rPr>
+        <w:t xml:space="preserve">" | grep "commit" | </w:t>
+      </w:r>
+      <w:proofErr w:type="spellStart"/>
+      <w:r>
+        <w:rPr>
+          <w:rFonts w:ascii="Times New Roman" w:hAnsi="Times New Roman" w:cs="Times New Roman"/>
+        </w:rPr>
+        <w:t>wc</w:t>
+      </w:r>
+      <w:proofErr w:type="spellEnd"/>
+    </w:p>
+    <w:p>
+      <w:pPr>
+        <w:rPr>
+          <w:rFonts w:ascii="Times New Roman" w:hAnsi="Times New Roman" w:cs="Times New Roman"/>
+        </w:rPr>
+      </w:pPr>
+      <w:r>
+        <w:rPr>
+          <w:rFonts w:ascii="Times New Roman" w:hAnsi="Times New Roman" w:cs="Times New Roman"/>
+        </w:rPr>
+        <w:t xml:space="preserve"> </w:t>
+      </w:r>
+    </w:p>
+    <w:p>
+      <w:pPr>
+        <w:ind w:firstLine="720"/>
+        <w:rPr>
+          <w:rFonts w:ascii="Times New Roman" w:hAnsi="Times New Roman" w:cs="Times New Roman"/>
+        </w:rPr>
+      </w:pPr>
+      <w:r>
+        <w:rPr>
+          <w:rFonts w:ascii="Times New Roman" w:hAnsi="Times New Roman" w:cs="Times New Roman"/>
+          <w:noProof/>
+        </w:rPr>
+        <w:drawing>
+          <wp:inline distT="0" distB="0" distL="0" distR="0" wp14:anchorId="010C4844" wp14:editId="6BA06E5A">
+            <wp:extent cx="5943600" cy="531495"/>
+            <wp:effectExtent l="0" t="0" r="0" b="1905"/>
+            <wp:docPr id="844135487" name="Picture 1"/>
+            <wp:cNvGraphicFramePr>
+              <a:graphicFrameLocks xmlns:a="http://schemas.openxmlformats.org/drawingml/2006/main" noChangeAspect="1"/>
+            </wp:cNvGraphicFramePr>
+            <a:graphic xmlns:a="http://schemas.openxmlformats.org/drawingml/2006/main">
+              <a:graphicData uri="http://schemas.openxmlformats.org/drawingml/2006/picture">
+                <pic:pic xmlns:pic="http://schemas.openxmlformats.org/drawingml/2006/picture">
+                  <pic:nvPicPr>
+                    <pic:cNvPr id="844135487" name="Picture 844135487"/>
+                    <pic:cNvPicPr/>
+                  </pic:nvPicPr>
+                  <pic:blipFill>
+                    <a:blip r:embed="rId4">
+                      <a:extLst>
+                        <a:ext uri="{28A0092B-C50C-407E-A947-70E740481C1C}">
+                          <a14:useLocalDpi xmlns:a14="http://schemas.microsoft.com/office/drawing/2010/main" val="0"/>
+                        </a:ext>
+                      </a:extLst>
+                    </a:blip>
+                    <a:stretch>
+                      <a:fillRect/>
+                    </a:stretch>
+                  </pic:blipFill>
+                  <pic:spPr>
+                    <a:xfrm>
+                      <a:off x="0" y="0"/>
+                      <a:ext cx="5943600" cy="531495"/>
+                    </a:xfrm>
+                    <a:prstGeom prst="rect">
+                      <a:avLst/>
+                    </a:prstGeom>
+                  </pic:spPr>
+                </pic:pic>
+              </a:graphicData>
+            </a:graphic>
+          </wp:inline>
+        </w:drawing>
+      </w:r>
+    </w:p>
+    <w:p>
+      <w:pPr>
+        <w:ind w:firstLine="720"/>
+        <w:rPr>
+          <w:rFonts w:ascii="Times New Roman" w:hAnsi="Times New Roman" w:cs="Times New Roman"/>
+        </w:rPr>
+      </w:pPr>
+    </w:p>
+    <w:p>
+      <w:pPr>
+        <w:rPr>
+          <w:rFonts w:ascii="Times New Roman" w:hAnsi="Times New Roman" w:cs="Times New Roman"/>
+        </w:rPr>
+      </w:pPr>
+      <w:r>
+        <w:rPr>
+          <w:rFonts w:ascii="Times New Roman" w:hAnsi="Times New Roman" w:cs="Times New Roman"/>
+        </w:rPr>
+        <w:t>2.</w:t>
       </w:r>
       <w:r>
         <w:rPr>
@@ -279,7 +321,7 @@
           <w:b/>
           <w:bCs/>
         </w:rPr>
-        <w:t>Do you think this person’s commit messages are good? Why or why not?</w:t>
+        <w:t>What is the commit hash where this person changed the most files?</w:t>
       </w:r>
     </w:p>
     <w:p>
@@ -304,56 +346,25 @@
           <w:rFonts w:ascii="Times New Roman" w:hAnsi="Times New Roman" w:cs="Times New Roman"/>
         </w:rPr>
       </w:pPr>
-      <w:r>
-        <w:rPr>
-          <w:rFonts w:ascii="Times New Roman" w:hAnsi="Times New Roman" w:cs="Times New Roman"/>
-        </w:rPr>
-        <w:br/>
-      </w:r>
-    </w:p>
-    <w:p>
-      <w:pPr>
-        <w:rPr>
-          <w:rFonts w:ascii="Times New Roman" w:hAnsi="Times New Roman" w:cs="Times New Roman"/>
-        </w:rPr>
-      </w:pPr>
-      <w:r>
-        <w:rPr>
-          <w:rFonts w:ascii="Times New Roman" w:hAnsi="Times New Roman" w:cs="Times New Roman"/>
-          <w:b/>
-          <w:bCs/>
-        </w:rPr>
-        <w:t xml:space="preserve">Analysis of </w:t>
-      </w:r>
-      <w:proofErr w:type="spellStart"/>
-      <w:r>
-        <w:rPr>
-          <w:rFonts w:ascii="Times New Roman" w:hAnsi="Times New Roman" w:cs="Times New Roman"/>
-          <w:b/>
-          <w:bCs/>
-        </w:rPr>
-        <w:t>tony@borromean.digital</w:t>
-      </w:r>
-      <w:proofErr w:type="spellEnd"/>
-    </w:p>
-    <w:p>
-      <w:pPr>
-        <w:rPr>
-          <w:rFonts w:ascii="Times New Roman" w:hAnsi="Times New Roman" w:cs="Times New Roman"/>
-        </w:rPr>
-      </w:pPr>
-    </w:p>
-    <w:p>
-      <w:pPr>
-        <w:rPr>
-          <w:rFonts w:ascii="Times New Roman" w:hAnsi="Times New Roman" w:cs="Times New Roman"/>
-        </w:rPr>
-      </w:pPr>
-      <w:r>
-        <w:rPr>
-          <w:rFonts w:ascii="Times New Roman" w:hAnsi="Times New Roman" w:cs="Times New Roman"/>
-        </w:rPr>
-        <w:t>4.</w:t>
+    </w:p>
+    <w:p>
+      <w:pPr>
+        <w:rPr>
+          <w:rFonts w:ascii="Times New Roman" w:hAnsi="Times New Roman" w:cs="Times New Roman"/>
+        </w:rPr>
+      </w:pPr>
+    </w:p>
+    <w:p>
+      <w:pPr>
+        <w:rPr>
+          <w:rFonts w:ascii="Times New Roman" w:hAnsi="Times New Roman" w:cs="Times New Roman"/>
+        </w:rPr>
+      </w:pPr>
+      <w:r>
+        <w:rPr>
+          <w:rFonts w:ascii="Times New Roman" w:hAnsi="Times New Roman" w:cs="Times New Roman"/>
+        </w:rPr>
+        <w:t>3.</w:t>
       </w:r>
       <w:r>
         <w:rPr>
@@ -367,7 +378,7 @@
           <w:b/>
           <w:bCs/>
         </w:rPr>
-        <w:t>When was this person’s first commit?</w:t>
+        <w:t>Do you think this person’s commit messages are good? Why or why not?</w:t>
       </w:r>
     </w:p>
     <w:p>
@@ -392,25 +403,56 @@
           <w:rFonts w:ascii="Times New Roman" w:hAnsi="Times New Roman" w:cs="Times New Roman"/>
         </w:rPr>
       </w:pPr>
-    </w:p>
-    <w:p>
-      <w:pPr>
-        <w:rPr>
-          <w:rFonts w:ascii="Times New Roman" w:hAnsi="Times New Roman" w:cs="Times New Roman"/>
-        </w:rPr>
-      </w:pPr>
-    </w:p>
-    <w:p>
-      <w:pPr>
-        <w:rPr>
-          <w:rFonts w:ascii="Times New Roman" w:hAnsi="Times New Roman" w:cs="Times New Roman"/>
-        </w:rPr>
-      </w:pPr>
-      <w:r>
-        <w:rPr>
-          <w:rFonts w:ascii="Times New Roman" w:hAnsi="Times New Roman" w:cs="Times New Roman"/>
-        </w:rPr>
-        <w:t>5.</w:t>
+      <w:r>
+        <w:rPr>
+          <w:rFonts w:ascii="Times New Roman" w:hAnsi="Times New Roman" w:cs="Times New Roman"/>
+        </w:rPr>
+        <w:br/>
+      </w:r>
+    </w:p>
+    <w:p>
+      <w:pPr>
+        <w:rPr>
+          <w:rFonts w:ascii="Times New Roman" w:hAnsi="Times New Roman" w:cs="Times New Roman"/>
+        </w:rPr>
+      </w:pPr>
+      <w:r>
+        <w:rPr>
+          <w:rFonts w:ascii="Times New Roman" w:hAnsi="Times New Roman" w:cs="Times New Roman"/>
+          <w:b/>
+          <w:bCs/>
+        </w:rPr>
+        <w:t xml:space="preserve">Analysis of </w:t>
+      </w:r>
+      <w:proofErr w:type="spellStart"/>
+      <w:r>
+        <w:rPr>
+          <w:rFonts w:ascii="Times New Roman" w:hAnsi="Times New Roman" w:cs="Times New Roman"/>
+          <w:b/>
+          <w:bCs/>
+        </w:rPr>
+        <w:t>tony@borromean.digital</w:t>
+      </w:r>
+      <w:proofErr w:type="spellEnd"/>
+    </w:p>
+    <w:p>
+      <w:pPr>
+        <w:rPr>
+          <w:rFonts w:ascii="Times New Roman" w:hAnsi="Times New Roman" w:cs="Times New Roman"/>
+        </w:rPr>
+      </w:pPr>
+    </w:p>
+    <w:p>
+      <w:pPr>
+        <w:rPr>
+          <w:rFonts w:ascii="Times New Roman" w:hAnsi="Times New Roman" w:cs="Times New Roman"/>
+        </w:rPr>
+      </w:pPr>
+      <w:r>
+        <w:rPr>
+          <w:rFonts w:ascii="Times New Roman" w:hAnsi="Times New Roman" w:cs="Times New Roman"/>
+        </w:rPr>
+        <w:t>4.</w:t>
       </w:r>
       <w:r>
         <w:rPr>
@@ -424,7 +466,7 @@
           <w:b/>
           <w:bCs/>
         </w:rPr>
-        <w:t>When was the last commit they made?</w:t>
+        <w:t>When was this person’s first commit?</w:t>
       </w:r>
     </w:p>
     <w:p>
@@ -449,45 +491,39 @@
           <w:rFonts w:ascii="Times New Roman" w:hAnsi="Times New Roman" w:cs="Times New Roman"/>
         </w:rPr>
       </w:pPr>
+    </w:p>
+    <w:p>
+      <w:pPr>
+        <w:rPr>
+          <w:rFonts w:ascii="Times New Roman" w:hAnsi="Times New Roman" w:cs="Times New Roman"/>
+        </w:rPr>
+      </w:pPr>
+    </w:p>
+    <w:p>
+      <w:pPr>
+        <w:rPr>
+          <w:rFonts w:ascii="Times New Roman" w:hAnsi="Times New Roman" w:cs="Times New Roman"/>
+        </w:rPr>
+      </w:pPr>
+      <w:r>
+        <w:rPr>
+          <w:rFonts w:ascii="Times New Roman" w:hAnsi="Times New Roman" w:cs="Times New Roman"/>
+        </w:rPr>
+        <w:t>5.</w:t>
+      </w:r>
       <w:r>
         <w:rPr>
           <w:rFonts w:ascii="Times New Roman" w:hAnsi="Times New Roman" w:cs="Times New Roman"/>
         </w:rPr>
         <w:tab/>
       </w:r>
-    </w:p>
-    <w:p>
-      <w:pPr>
-        <w:rPr>
-          <w:rFonts w:ascii="Times New Roman" w:hAnsi="Times New Roman" w:cs="Times New Roman"/>
-        </w:rPr>
-      </w:pPr>
-    </w:p>
-    <w:p>
-      <w:pPr>
-        <w:rPr>
-          <w:rFonts w:ascii="Times New Roman" w:hAnsi="Times New Roman" w:cs="Times New Roman"/>
-        </w:rPr>
-      </w:pPr>
-      <w:r>
-        <w:rPr>
-          <w:rFonts w:ascii="Times New Roman" w:hAnsi="Times New Roman" w:cs="Times New Roman"/>
-        </w:rPr>
-        <w:t>6.</w:t>
-      </w:r>
-      <w:r>
-        <w:rPr>
-          <w:rFonts w:ascii="Times New Roman" w:hAnsi="Times New Roman" w:cs="Times New Roman"/>
-        </w:rPr>
-        <w:tab/>
-      </w:r>
-      <w:r>
-        <w:rPr>
-          <w:rFonts w:ascii="Times New Roman" w:hAnsi="Times New Roman" w:cs="Times New Roman"/>
-          <w:b/>
-          <w:bCs/>
-        </w:rPr>
-        <w:t>How many commits did they make in the month of September?</w:t>
+      <w:r>
+        <w:rPr>
+          <w:rFonts w:ascii="Times New Roman" w:hAnsi="Times New Roman" w:cs="Times New Roman"/>
+          <w:b/>
+          <w:bCs/>
+        </w:rPr>
+        <w:t>When was the last commit they made?</w:t>
       </w:r>
     </w:p>
     <w:p>
@@ -512,92 +548,45 @@
           <w:rFonts w:ascii="Times New Roman" w:hAnsi="Times New Roman" w:cs="Times New Roman"/>
         </w:rPr>
       </w:pPr>
-    </w:p>
-    <w:p>
-      <w:pPr>
-        <w:rPr>
-          <w:rFonts w:ascii="Times New Roman" w:hAnsi="Times New Roman" w:cs="Times New Roman"/>
-          <w:b/>
-          <w:bCs/>
-        </w:rPr>
-      </w:pPr>
-    </w:p>
-    <w:p>
-      <w:pPr>
-        <w:rPr>
-          <w:rFonts w:ascii="Times New Roman" w:hAnsi="Times New Roman" w:cs="Times New Roman"/>
-        </w:rPr>
-      </w:pPr>
-    </w:p>
-    <w:p>
-      <w:pPr>
-        <w:rPr>
-          <w:rFonts w:ascii="Times New Roman" w:hAnsi="Times New Roman" w:cs="Times New Roman"/>
-          <w:b/>
-          <w:bCs/>
-        </w:rPr>
-      </w:pPr>
-    </w:p>
-    <w:p>
-      <w:pPr>
-        <w:rPr>
-          <w:rFonts w:ascii="Times New Roman" w:hAnsi="Times New Roman" w:cs="Times New Roman"/>
-          <w:b/>
-          <w:bCs/>
-        </w:rPr>
-      </w:pPr>
-    </w:p>
-    <w:p>
-      <w:pPr>
-        <w:rPr>
-          <w:rFonts w:ascii="Times New Roman" w:hAnsi="Times New Roman" w:cs="Times New Roman"/>
-          <w:b/>
-          <w:bCs/>
-        </w:rPr>
-      </w:pPr>
-    </w:p>
-    <w:p>
-      <w:pPr>
-        <w:rPr>
-          <w:rFonts w:ascii="Times New Roman" w:hAnsi="Times New Roman" w:cs="Times New Roman"/>
-          <w:b/>
-          <w:bCs/>
-        </w:rPr>
-      </w:pPr>
-    </w:p>
-    <w:p>
-      <w:pPr>
-        <w:rPr>
-          <w:rFonts w:ascii="Times New Roman" w:hAnsi="Times New Roman" w:cs="Times New Roman"/>
-        </w:rPr>
-      </w:pPr>
-    </w:p>
-    <w:p>
-      <w:pPr>
-        <w:rPr>
-          <w:rFonts w:ascii="Times New Roman" w:hAnsi="Times New Roman" w:cs="Times New Roman"/>
-        </w:rPr>
-      </w:pPr>
-      <w:r>
-        <w:rPr>
-          <w:rFonts w:ascii="Times New Roman" w:hAnsi="Times New Roman" w:cs="Times New Roman"/>
-        </w:rPr>
-        <w:lastRenderedPageBreak/>
-        <w:t>7.</w:t>
-      </w:r>
-      <w:r>
-        <w:rPr>
-          <w:rFonts w:ascii="Times New Roman" w:hAnsi="Times New Roman" w:cs="Times New Roman"/>
-        </w:rPr>
-        <w:t xml:space="preserve"> </w:t>
-      </w:r>
-      <w:r>
-        <w:rPr>
-          <w:rFonts w:ascii="Times New Roman" w:hAnsi="Times New Roman" w:cs="Times New Roman"/>
-          <w:b/>
-          <w:bCs/>
-        </w:rPr>
-        <w:t>Who created commits between 2020-12-02 and 2020-12-05 (including both the 2nd and the 5th)?</w:t>
+      <w:r>
+        <w:rPr>
+          <w:rFonts w:ascii="Times New Roman" w:hAnsi="Times New Roman" w:cs="Times New Roman"/>
+        </w:rPr>
+        <w:tab/>
+      </w:r>
+    </w:p>
+    <w:p>
+      <w:pPr>
+        <w:rPr>
+          <w:rFonts w:ascii="Times New Roman" w:hAnsi="Times New Roman" w:cs="Times New Roman"/>
+        </w:rPr>
+      </w:pPr>
+    </w:p>
+    <w:p>
+      <w:pPr>
+        <w:rPr>
+          <w:rFonts w:ascii="Times New Roman" w:hAnsi="Times New Roman" w:cs="Times New Roman"/>
+        </w:rPr>
+      </w:pPr>
+      <w:r>
+        <w:rPr>
+          <w:rFonts w:ascii="Times New Roman" w:hAnsi="Times New Roman" w:cs="Times New Roman"/>
+        </w:rPr>
+        <w:t>6.</w:t>
+      </w:r>
+      <w:r>
+        <w:rPr>
+          <w:rFonts w:ascii="Times New Roman" w:hAnsi="Times New Roman" w:cs="Times New Roman"/>
+        </w:rPr>
+        <w:tab/>
+      </w:r>
+      <w:r>
+        <w:rPr>
+          <w:rFonts w:ascii="Times New Roman" w:hAnsi="Times New Roman" w:cs="Times New Roman"/>
+          <w:b/>
+          <w:bCs/>
+        </w:rPr>
+        <w:t>How many commits did they make in the month of September?</w:t>
       </w:r>
     </w:p>
     <w:p>
@@ -627,49 +616,72 @@
       <w:pPr>
         <w:rPr>
           <w:rFonts w:ascii="Times New Roman" w:hAnsi="Times New Roman" w:cs="Times New Roman"/>
-        </w:rPr>
-      </w:pPr>
-    </w:p>
-    <w:p>
-      <w:pPr>
-        <w:rPr>
-          <w:rFonts w:ascii="Times New Roman" w:hAnsi="Times New Roman" w:cs="Times New Roman"/>
-        </w:rPr>
-      </w:pPr>
-    </w:p>
-    <w:p>
-      <w:pPr>
-        <w:rPr>
-          <w:rFonts w:ascii="Times New Roman" w:hAnsi="Times New Roman" w:cs="Times New Roman"/>
-        </w:rPr>
-      </w:pPr>
-      <w:r>
-        <w:rPr>
-          <w:rFonts w:ascii="Times New Roman" w:hAnsi="Times New Roman" w:cs="Times New Roman"/>
-          <w:b/>
-          <w:bCs/>
-        </w:rPr>
-        <w:t>Security Issue Investigation</w:t>
-      </w:r>
-    </w:p>
-    <w:p>
-      <w:pPr>
-        <w:rPr>
-          <w:rFonts w:ascii="Times New Roman" w:hAnsi="Times New Roman" w:cs="Times New Roman"/>
-        </w:rPr>
-      </w:pPr>
-    </w:p>
-    <w:p>
-      <w:pPr>
-        <w:rPr>
-          <w:rFonts w:ascii="Times New Roman" w:hAnsi="Times New Roman" w:cs="Times New Roman"/>
-        </w:rPr>
-      </w:pPr>
-      <w:r>
-        <w:rPr>
-          <w:rFonts w:ascii="Times New Roman" w:hAnsi="Times New Roman" w:cs="Times New Roman"/>
-        </w:rPr>
-        <w:t>8.</w:t>
+          <w:b/>
+          <w:bCs/>
+        </w:rPr>
+      </w:pPr>
+    </w:p>
+    <w:p>
+      <w:pPr>
+        <w:rPr>
+          <w:rFonts w:ascii="Times New Roman" w:hAnsi="Times New Roman" w:cs="Times New Roman"/>
+        </w:rPr>
+      </w:pPr>
+    </w:p>
+    <w:p>
+      <w:pPr>
+        <w:rPr>
+          <w:rFonts w:ascii="Times New Roman" w:hAnsi="Times New Roman" w:cs="Times New Roman"/>
+          <w:b/>
+          <w:bCs/>
+        </w:rPr>
+      </w:pPr>
+    </w:p>
+    <w:p>
+      <w:pPr>
+        <w:rPr>
+          <w:rFonts w:ascii="Times New Roman" w:hAnsi="Times New Roman" w:cs="Times New Roman"/>
+          <w:b/>
+          <w:bCs/>
+        </w:rPr>
+      </w:pPr>
+    </w:p>
+    <w:p>
+      <w:pPr>
+        <w:rPr>
+          <w:rFonts w:ascii="Times New Roman" w:hAnsi="Times New Roman" w:cs="Times New Roman"/>
+          <w:b/>
+          <w:bCs/>
+        </w:rPr>
+      </w:pPr>
+    </w:p>
+    <w:p>
+      <w:pPr>
+        <w:rPr>
+          <w:rFonts w:ascii="Times New Roman" w:hAnsi="Times New Roman" w:cs="Times New Roman"/>
+          <w:b/>
+          <w:bCs/>
+        </w:rPr>
+      </w:pPr>
+    </w:p>
+    <w:p>
+      <w:pPr>
+        <w:rPr>
+          <w:rFonts w:ascii="Times New Roman" w:hAnsi="Times New Roman" w:cs="Times New Roman"/>
+        </w:rPr>
+      </w:pPr>
+    </w:p>
+    <w:p>
+      <w:pPr>
+        <w:rPr>
+          <w:rFonts w:ascii="Times New Roman" w:hAnsi="Times New Roman" w:cs="Times New Roman"/>
+        </w:rPr>
+      </w:pPr>
+      <w:r>
+        <w:rPr>
+          <w:rFonts w:ascii="Times New Roman" w:hAnsi="Times New Roman" w:cs="Times New Roman"/>
+        </w:rPr>
+        <w:t>7.</w:t>
       </w:r>
       <w:r>
         <w:rPr>
@@ -683,25 +695,12 @@
           <w:b/>
           <w:bCs/>
         </w:rPr>
-        <w:t xml:space="preserve">We believe someone made a security issue in </w:t>
-      </w:r>
-      <w:r>
-        <w:rPr>
-          <w:rFonts w:ascii="Times New Roman" w:hAnsi="Times New Roman" w:cs="Times New Roman"/>
-        </w:rPr>
-        <w:t>src/officehours/settings.py</w:t>
-      </w:r>
-      <w:r>
-        <w:rPr>
-          <w:rFonts w:ascii="Times New Roman" w:hAnsi="Times New Roman" w:cs="Times New Roman"/>
-          <w:b/>
-          <w:bCs/>
-        </w:rPr>
-        <w:t xml:space="preserve"> on line 70. Who did this? What other files were changed in this commit?</w:t>
-      </w:r>
-    </w:p>
-    <w:p>
-      <w:pPr>
+        <w:t>Who created commits between 2020-12-02 and 2020-12-05 (including both the 2nd and the 5th)?</w:t>
+      </w:r>
+    </w:p>
+    <w:p>
+      <w:pPr>
+        <w:ind w:firstLine="720"/>
         <w:rPr>
           <w:rFonts w:ascii="Times New Roman" w:hAnsi="Times New Roman" w:cs="Times New Roman"/>
         </w:rPr>
@@ -728,21 +727,76 @@
           <w:rFonts w:ascii="Times New Roman" w:hAnsi="Times New Roman" w:cs="Times New Roman"/>
         </w:rPr>
       </w:pPr>
-      <w:r>
-        <w:rPr>
-          <w:rFonts w:ascii="Times New Roman" w:hAnsi="Times New Roman" w:cs="Times New Roman"/>
-          <w:b/>
-          <w:bCs/>
-        </w:rPr>
-        <w:t>Drupal Repository Questions</w:t>
-      </w:r>
-    </w:p>
-    <w:p>
-      <w:pPr>
-        <w:rPr>
-          <w:rFonts w:ascii="Times New Roman" w:hAnsi="Times New Roman" w:cs="Times New Roman"/>
-        </w:rPr>
-      </w:pPr>
+    </w:p>
+    <w:p>
+      <w:pPr>
+        <w:rPr>
+          <w:rFonts w:ascii="Times New Roman" w:hAnsi="Times New Roman" w:cs="Times New Roman"/>
+        </w:rPr>
+      </w:pPr>
+    </w:p>
+    <w:p>
+      <w:pPr>
+        <w:rPr>
+          <w:rFonts w:ascii="Times New Roman" w:hAnsi="Times New Roman" w:cs="Times New Roman"/>
+        </w:rPr>
+      </w:pPr>
+      <w:r>
+        <w:rPr>
+          <w:rFonts w:ascii="Times New Roman" w:hAnsi="Times New Roman" w:cs="Times New Roman"/>
+          <w:b/>
+          <w:bCs/>
+        </w:rPr>
+        <w:t>Security Issue Investigation</w:t>
+      </w:r>
+    </w:p>
+    <w:p>
+      <w:pPr>
+        <w:rPr>
+          <w:rFonts w:ascii="Times New Roman" w:hAnsi="Times New Roman" w:cs="Times New Roman"/>
+        </w:rPr>
+      </w:pPr>
+    </w:p>
+    <w:p>
+      <w:pPr>
+        <w:rPr>
+          <w:rFonts w:ascii="Times New Roman" w:hAnsi="Times New Roman" w:cs="Times New Roman"/>
+        </w:rPr>
+      </w:pPr>
+      <w:r>
+        <w:rPr>
+          <w:rFonts w:ascii="Times New Roman" w:hAnsi="Times New Roman" w:cs="Times New Roman"/>
+        </w:rPr>
+        <w:t>8.</w:t>
+      </w:r>
+      <w:r>
+        <w:rPr>
+          <w:rFonts w:ascii="Times New Roman" w:hAnsi="Times New Roman" w:cs="Times New Roman"/>
+        </w:rPr>
+        <w:t xml:space="preserve"> </w:t>
+      </w:r>
+      <w:r>
+        <w:rPr>
+          <w:rFonts w:ascii="Times New Roman" w:hAnsi="Times New Roman" w:cs="Times New Roman"/>
+          <w:b/>
+          <w:bCs/>
+        </w:rPr>
+        <w:t xml:space="preserve">We believe someone made a security issue in </w:t>
+      </w:r>
+      <w:r>
+        <w:rPr>
+          <w:rFonts w:ascii="Times New Roman" w:hAnsi="Times New Roman" w:cs="Times New Roman"/>
+        </w:rPr>
+        <w:t>src/officehours/settings.py</w:t>
+      </w:r>
+      <w:r>
+        <w:rPr>
+          <w:rFonts w:ascii="Times New Roman" w:hAnsi="Times New Roman" w:cs="Times New Roman"/>
+          <w:b/>
+          <w:bCs/>
+        </w:rPr>
+        <w:t xml:space="preserve"> on line 70. Who did this? What other files were changed in this commit?</w:t>
+      </w:r>
     </w:p>
     <w:p>
       <w:pPr>
@@ -756,9 +810,53 @@
           <w:i/>
           <w:iCs/>
         </w:rPr>
+        <w:t>Answer:</w:t>
+      </w:r>
+    </w:p>
+    <w:p>
+      <w:pPr>
+        <w:rPr>
+          <w:rFonts w:ascii="Times New Roman" w:hAnsi="Times New Roman" w:cs="Times New Roman"/>
+        </w:rPr>
+      </w:pPr>
+    </w:p>
+    <w:p>
+      <w:pPr>
+        <w:rPr>
+          <w:rFonts w:ascii="Times New Roman" w:hAnsi="Times New Roman" w:cs="Times New Roman"/>
+        </w:rPr>
+      </w:pPr>
+      <w:r>
+        <w:rPr>
+          <w:rFonts w:ascii="Times New Roman" w:hAnsi="Times New Roman" w:cs="Times New Roman"/>
+          <w:b/>
+          <w:bCs/>
+        </w:rPr>
+        <w:t>Drupal Repository Questions</w:t>
+      </w:r>
+    </w:p>
+    <w:p>
+      <w:pPr>
+        <w:rPr>
+          <w:rFonts w:ascii="Times New Roman" w:hAnsi="Times New Roman" w:cs="Times New Roman"/>
+        </w:rPr>
+      </w:pPr>
+    </w:p>
+    <w:p>
+      <w:pPr>
+        <w:rPr>
+          <w:rFonts w:ascii="Times New Roman" w:hAnsi="Times New Roman" w:cs="Times New Roman"/>
+        </w:rPr>
+      </w:pPr>
+      <w:r>
+        <w:rPr>
+          <w:rFonts w:ascii="Times New Roman" w:hAnsi="Times New Roman" w:cs="Times New Roman"/>
+          <w:i/>
+          <w:iCs/>
+        </w:rPr>
         <w:t xml:space="preserve">Please clone the repository </w:t>
       </w:r>
-      <w:hyperlink r:id="rId4" w:history="1">
+      <w:hyperlink r:id="rId5" w:history="1">
         <w:r>
           <w:rPr>
             <w:rStyle w:val="Hyperlink"/>
@@ -1102,6 +1200,7 @@
           <w:i/>
           <w:iCs/>
         </w:rPr>
+        <w:lastRenderedPageBreak/>
         <w:t>Answer:</w:t>
       </w:r>
     </w:p>
